--- a/public/docx/inputZIP.docx
+++ b/public/docx/inputZIP.docx
@@ -1,10 +1,10 @@
 
 <file path=word/document.xml><?xml version="1.0" encoding="utf-8"?>
-<w:document xmlns:wpc="http://schemas.microsoft.com/office/word/2010/wordprocessingCanvas" xmlns:mc="http://schemas.openxmlformats.org/markup-compatibility/2006" xmlns:o="urn:schemas-microsoft-com:office:office" xmlns:r="http://schemas.openxmlformats.org/officeDocument/2006/relationships" xmlns:m="http://schemas.openxmlformats.org/officeDocument/2006/math" xmlns:v="urn:schemas-microsoft-com:vml" xmlns:wp14="http://schemas.microsoft.com/office/word/2010/wordprocessingDrawing" xmlns:wp="http://schemas.openxmlformats.org/drawingml/2006/wordprocessingDrawing" xmlns:w="http://schemas.openxmlformats.org/wordprocessingml/2006/main" xmlns:w14="http://schemas.microsoft.com/office/word/2010/wordml" xmlns:w10="urn:schemas-microsoft-com:office:word" xmlns:w15="http://schemas.microsoft.com/office/word/2012/wordml" xmlns:wpg="http://schemas.microsoft.com/office/word/2010/wordprocessingGroup" xmlns:wpi="http://schemas.microsoft.com/office/word/2010/wordprocessingInk" xmlns:wne="http://schemas.microsoft.com/office/word/2006/wordml" xmlns:wps="http://schemas.microsoft.com/office/word/2010/wordprocessingShape" xmlns:wpsCustomData="http://www.wps.cn/officeDocument/2013/wpsCustomData" mc:Ignorable="w14 w15 wp14">
+<w:document xmlns:wpc="http://schemas.microsoft.com/office/word/2010/wordprocessingCanvas" xmlns:cx="http://schemas.microsoft.com/office/drawing/2014/chartex" xmlns:cx1="http://schemas.microsoft.com/office/drawing/2015/9/8/chartex" xmlns:cx2="http://schemas.microsoft.com/office/drawing/2015/10/21/chartex" xmlns:cx3="http://schemas.microsoft.com/office/drawing/2016/5/9/chartex" xmlns:cx4="http://schemas.microsoft.com/office/drawing/2016/5/10/chartex" xmlns:cx5="http://schemas.microsoft.com/office/drawing/2016/5/11/chartex" xmlns:cx6="http://schemas.microsoft.com/office/drawing/2016/5/12/chartex" xmlns:cx7="http://schemas.microsoft.com/office/drawing/2016/5/13/chartex" xmlns:cx8="http://schemas.microsoft.com/office/drawing/2016/5/14/chartex" xmlns:mc="http://schemas.openxmlformats.org/markup-compatibility/2006" xmlns:aink="http://schemas.microsoft.com/office/drawing/2016/ink" xmlns:am3d="http://schemas.microsoft.com/office/drawing/2017/model3d" xmlns:o="urn:schemas-microsoft-com:office:office" xmlns:r="http://schemas.openxmlformats.org/officeDocument/2006/relationships" xmlns:m="http://schemas.openxmlformats.org/officeDocument/2006/math" xmlns:v="urn:schemas-microsoft-com:vml" xmlns:wp14="http://schemas.microsoft.com/office/word/2010/wordprocessingDrawing" xmlns:wp="http://schemas.openxmlformats.org/drawingml/2006/wordprocessingDrawing" xmlns:w10="urn:schemas-microsoft-com:office:word" xmlns:w="http://schemas.openxmlformats.org/wordprocessingml/2006/main" xmlns:w14="http://schemas.microsoft.com/office/word/2010/wordml" xmlns:w15="http://schemas.microsoft.com/office/word/2012/wordml" xmlns:w16cid="http://schemas.microsoft.com/office/word/2016/wordml/cid" xmlns:w16se="http://schemas.microsoft.com/office/word/2015/wordml/symex" xmlns:wpg="http://schemas.microsoft.com/office/word/2010/wordprocessingGroup" xmlns:wpi="http://schemas.microsoft.com/office/word/2010/wordprocessingInk" xmlns:wne="http://schemas.microsoft.com/office/word/2006/wordml" xmlns:wps="http://schemas.microsoft.com/office/word/2010/wordprocessingShape" mc:Ignorable="w14 w15 w16se w16cid wp14">
   <w:body>
     <w:p>
       <w:pPr>
-        <w:pStyle w:val="14"/>
+        <w:pStyle w:val="ac"/>
         <w:jc w:val="left"/>
       </w:pPr>
       <w:r>
@@ -13,57 +13,57 @@
     </w:p>
     <w:p>
       <w:pPr>
-        <w:pStyle w:val="14"/>
-      </w:pPr>
-    </w:p>
-    <w:p>
-      <w:pPr>
-        <w:pStyle w:val="14"/>
-      </w:pPr>
-    </w:p>
-    <w:p>
-      <w:pPr>
-        <w:pStyle w:val="14"/>
-      </w:pPr>
-    </w:p>
-    <w:p>
-      <w:pPr>
-        <w:pStyle w:val="14"/>
-      </w:pPr>
-    </w:p>
-    <w:p>
-      <w:pPr>
-        <w:pStyle w:val="14"/>
-      </w:pPr>
-    </w:p>
-    <w:p>
-      <w:pPr>
-        <w:pStyle w:val="14"/>
-      </w:pPr>
-    </w:p>
-    <w:p>
-      <w:pPr>
-        <w:pStyle w:val="14"/>
-      </w:pPr>
-    </w:p>
-    <w:p>
-      <w:pPr>
-        <w:pStyle w:val="14"/>
-      </w:pPr>
-    </w:p>
-    <w:p>
-      <w:pPr>
-        <w:pStyle w:val="14"/>
-      </w:pPr>
-    </w:p>
-    <w:p>
-      <w:pPr>
-        <w:pStyle w:val="14"/>
-      </w:pPr>
-    </w:p>
-    <w:p>
-      <w:pPr>
-        <w:pStyle w:val="14"/>
+        <w:pStyle w:val="ac"/>
+      </w:pPr>
+    </w:p>
+    <w:p>
+      <w:pPr>
+        <w:pStyle w:val="ac"/>
+      </w:pPr>
+    </w:p>
+    <w:p>
+      <w:pPr>
+        <w:pStyle w:val="ac"/>
+      </w:pPr>
+    </w:p>
+    <w:p>
+      <w:pPr>
+        <w:pStyle w:val="ac"/>
+      </w:pPr>
+    </w:p>
+    <w:p>
+      <w:pPr>
+        <w:pStyle w:val="ac"/>
+      </w:pPr>
+    </w:p>
+    <w:p>
+      <w:pPr>
+        <w:pStyle w:val="ac"/>
+      </w:pPr>
+    </w:p>
+    <w:p>
+      <w:pPr>
+        <w:pStyle w:val="ac"/>
+      </w:pPr>
+    </w:p>
+    <w:p>
+      <w:pPr>
+        <w:pStyle w:val="ac"/>
+      </w:pPr>
+    </w:p>
+    <w:p>
+      <w:pPr>
+        <w:pStyle w:val="ac"/>
+      </w:pPr>
+    </w:p>
+    <w:p>
+      <w:pPr>
+        <w:pStyle w:val="ac"/>
+      </w:pPr>
+    </w:p>
+    <w:p>
+      <w:pPr>
+        <w:pStyle w:val="ac"/>
       </w:pPr>
     </w:p>
     <w:p>
@@ -104,22 +104,22 @@
     </w:p>
     <w:p>
       <w:pPr>
-        <w:pStyle w:val="14"/>
-      </w:pPr>
-    </w:p>
-    <w:p>
-      <w:pPr>
-        <w:pStyle w:val="14"/>
-      </w:pPr>
-    </w:p>
-    <w:p>
-      <w:pPr>
-        <w:pStyle w:val="14"/>
-      </w:pPr>
-    </w:p>
-    <w:p>
-      <w:pPr>
-        <w:pStyle w:val="14"/>
+        <w:pStyle w:val="ac"/>
+      </w:pPr>
+    </w:p>
+    <w:p>
+      <w:pPr>
+        <w:pStyle w:val="ac"/>
+      </w:pPr>
+    </w:p>
+    <w:p>
+      <w:pPr>
+        <w:pStyle w:val="ac"/>
+      </w:pPr>
+    </w:p>
+    <w:p>
+      <w:pPr>
+        <w:pStyle w:val="ac"/>
       </w:pPr>
     </w:p>
     <w:p/>
@@ -172,7 +172,7 @@
     </w:p>
     <w:p>
       <w:pPr>
-        <w:pStyle w:val="7"/>
+        <w:pStyle w:val="11"/>
         <w:rPr>
           <w:sz w:val="24"/>
           <w:szCs w:val="24"/>
@@ -211,7 +211,7 @@
     </w:p>
     <w:p>
       <w:pPr>
-        <w:pStyle w:val="7"/>
+        <w:pStyle w:val="11"/>
         <w:rPr>
           <w:sz w:val="24"/>
           <w:szCs w:val="24"/>
@@ -241,7 +241,7 @@
     </w:p>
     <w:p>
       <w:pPr>
-        <w:pStyle w:val="7"/>
+        <w:pStyle w:val="11"/>
         <w:rPr>
           <w:sz w:val="24"/>
           <w:szCs w:val="24"/>
@@ -252,14 +252,12 @@
       </w:r>
       <w:r>
         <w:tab/>
-      </w:r>
-      <w:r>
         <w:t>5</w:t>
       </w:r>
     </w:p>
     <w:p>
       <w:pPr>
-        <w:pStyle w:val="7"/>
+        <w:pStyle w:val="11"/>
         <w:rPr>
           <w:sz w:val="24"/>
           <w:szCs w:val="24"/>
@@ -270,26 +268,25 @@
       </w:r>
       <w:r>
         <w:tab/>
-      </w:r>
-      <w:r>
         <w:t>6</w:t>
       </w:r>
     </w:p>
     <w:p>
       <w:pPr>
-        <w:pStyle w:val="7"/>
+        <w:pStyle w:val="11"/>
         <w:rPr>
           <w:sz w:val="24"/>
           <w:szCs w:val="24"/>
         </w:rPr>
       </w:pPr>
       <w:r>
-        <w:t>5 Свидетельство о приемке</w:t>
+        <w:t>5 Свидетельство о п</w:t>
+      </w:r>
+      <w:r>
+        <w:t>риемке</w:t>
       </w:r>
       <w:r>
         <w:tab/>
-      </w:r>
-      <w:r>
         <w:t>7</w:t>
       </w:r>
     </w:p>
@@ -314,9 +311,10 @@
     </w:p>
     <w:p>
       <w:pPr>
-        <w:pStyle w:val="2"/>
-      </w:pPr>
-      <w:r>
+        <w:pStyle w:val="1"/>
+      </w:pPr>
+      <w:r>
+        <w:lastRenderedPageBreak/>
         <w:t xml:space="preserve"> Основные сведения об изделии</w:t>
       </w:r>
       <w:bookmarkEnd w:id="0"/>
@@ -338,7 +336,7 @@
     </w:p>
     <w:p>
       <w:pPr>
-        <w:pStyle w:val="3"/>
+        <w:pStyle w:val="a2"/>
         <w:rPr>
           <w:snapToGrid w:val="0"/>
         </w:rPr>
@@ -424,7 +422,7 @@
           <w:sz w:val="28"/>
           <w:u w:val="single"/>
         </w:rPr>
-        <w:t>ЗАО НИИ ЦПС</w:t>
+        <w:t>АО НИИ ЦПС</w:t>
       </w:r>
     </w:p>
     <w:p>
@@ -449,13 +447,32 @@
       </w:r>
       <w:r>
         <w:rPr>
-          <w:rFonts w:hint="default"/>
           <w:snapToGrid w:val="0"/>
           <w:sz w:val="28"/>
           <w:u w:val="single"/>
           <w:lang w:val="ru"/>
         </w:rPr>
-        <w:t>{serial_number}</w:t>
+        <w:t>{</w:t>
+      </w:r>
+      <w:proofErr w:type="spellStart"/>
+      <w:r>
+        <w:rPr>
+          <w:snapToGrid w:val="0"/>
+          <w:sz w:val="28"/>
+          <w:u w:val="single"/>
+          <w:lang w:val="ru"/>
+        </w:rPr>
+        <w:t>serial_number</w:t>
+      </w:r>
+      <w:proofErr w:type="spellEnd"/>
+      <w:r>
+        <w:rPr>
+          <w:snapToGrid w:val="0"/>
+          <w:sz w:val="28"/>
+          <w:u w:val="single"/>
+          <w:lang w:val="ru"/>
+        </w:rPr>
+        <w:t>}</w:t>
       </w:r>
     </w:p>
     <w:p>
@@ -472,7 +489,7 @@
     </w:p>
     <w:p>
       <w:pPr>
-        <w:pStyle w:val="2"/>
+        <w:pStyle w:val="1"/>
         <w:numPr>
           <w:ilvl w:val="0"/>
           <w:numId w:val="0"/>
@@ -481,6 +498,7 @@
       </w:pPr>
       <w:bookmarkStart w:id="3" w:name="_Toc204160955"/>
       <w:r>
+        <w:lastRenderedPageBreak/>
         <w:t>2 Комплектность</w:t>
       </w:r>
       <w:bookmarkEnd w:id="3"/>
@@ -490,12 +508,12 @@
     </w:p>
     <w:p>
       <w:pPr>
-        <w:pStyle w:val="3"/>
-      </w:pPr>
-    </w:p>
-    <w:p>
-      <w:pPr>
-        <w:pStyle w:val="3"/>
+        <w:pStyle w:val="a2"/>
+      </w:pPr>
+    </w:p>
+    <w:p>
+      <w:pPr>
+        <w:pStyle w:val="a2"/>
       </w:pPr>
       <w:r>
         <w:t xml:space="preserve">2.1 Состав ЗИП приведен в таблице 2.1. </w:t>
@@ -517,25 +535,22 @@
     </w:p>
     <w:tbl>
       <w:tblPr>
-        <w:tblStyle w:val="12"/>
         <w:tblW w:w="10324" w:type="dxa"/>
         <w:jc w:val="center"/>
-        <w:tblInd w:w="0" w:type="dxa"/>
         <w:tblBorders>
-          <w:top w:val="single" w:color="auto" w:sz="8" w:space="0"/>
-          <w:left w:val="single" w:color="auto" w:sz="8" w:space="0"/>
-          <w:bottom w:val="single" w:color="auto" w:sz="8" w:space="0"/>
-          <w:right w:val="single" w:color="auto" w:sz="8" w:space="0"/>
-          <w:insideH w:val="single" w:color="auto" w:sz="8" w:space="0"/>
-          <w:insideV w:val="single" w:color="auto" w:sz="8" w:space="0"/>
+          <w:top w:val="single" w:sz="8" w:space="0" w:color="auto"/>
+          <w:left w:val="single" w:sz="8" w:space="0" w:color="auto"/>
+          <w:bottom w:val="single" w:sz="8" w:space="0" w:color="auto"/>
+          <w:right w:val="single" w:sz="8" w:space="0" w:color="auto"/>
+          <w:insideH w:val="single" w:sz="8" w:space="0" w:color="auto"/>
+          <w:insideV w:val="single" w:sz="8" w:space="0" w:color="auto"/>
         </w:tblBorders>
         <w:tblLayout w:type="fixed"/>
         <w:tblCellMar>
-          <w:top w:w="0" w:type="dxa"/>
           <w:left w:w="57" w:type="dxa"/>
-          <w:bottom w:w="0" w:type="dxa"/>
           <w:right w:w="57" w:type="dxa"/>
         </w:tblCellMar>
+        <w:tblLook w:val="04A0" w:firstRow="1" w:lastRow="0" w:firstColumn="1" w:lastColumn="0" w:noHBand="0" w:noVBand="1"/>
       </w:tblPr>
       <w:tblGrid>
         <w:gridCol w:w="1755"/>
@@ -547,23 +562,6 @@
         <w:gridCol w:w="1108"/>
       </w:tblGrid>
       <w:tr>
-        <w:tblPrEx>
-          <w:tblBorders>
-            <w:top w:val="single" w:color="auto" w:sz="8" w:space="0"/>
-            <w:left w:val="single" w:color="auto" w:sz="8" w:space="0"/>
-            <w:bottom w:val="single" w:color="auto" w:sz="8" w:space="0"/>
-            <w:right w:val="single" w:color="auto" w:sz="8" w:space="0"/>
-            <w:insideH w:val="single" w:color="auto" w:sz="8" w:space="0"/>
-            <w:insideV w:val="single" w:color="auto" w:sz="8" w:space="0"/>
-          </w:tblBorders>
-          <w:tblLayout w:type="fixed"/>
-          <w:tblCellMar>
-            <w:top w:w="0" w:type="dxa"/>
-            <w:left w:w="57" w:type="dxa"/>
-            <w:bottom w:w="0" w:type="dxa"/>
-            <w:right w:w="57" w:type="dxa"/>
-          </w:tblCellMar>
-        </w:tblPrEx>
         <w:trPr>
           <w:tblHeader/>
           <w:jc w:val="center"/>
@@ -572,9 +570,9 @@
           <w:tcPr>
             <w:tcW w:w="1755" w:type="dxa"/>
             <w:tcBorders>
-              <w:top w:val="single" w:color="auto" w:sz="4" w:space="0"/>
-              <w:left w:val="single" w:color="auto" w:sz="4" w:space="0"/>
-              <w:bottom w:val="single" w:color="auto" w:sz="4" w:space="0"/>
+              <w:top w:val="single" w:sz="4" w:space="0" w:color="auto"/>
+              <w:left w:val="single" w:sz="4" w:space="0" w:color="auto"/>
+              <w:bottom w:val="single" w:sz="4" w:space="0" w:color="auto"/>
             </w:tcBorders>
             <w:vAlign w:val="center"/>
           </w:tcPr>
@@ -601,14 +599,7 @@
                 <w:sz w:val="24"/>
                 <w:szCs w:val="24"/>
               </w:rPr>
-              <w:br w:type="textWrapping"/>
-            </w:r>
-            <w:r>
-              <w:rPr>
-                <w:spacing w:val="-6"/>
-                <w:sz w:val="24"/>
-                <w:szCs w:val="24"/>
-              </w:rPr>
+              <w:br/>
               <w:t>изделия</w:t>
             </w:r>
           </w:p>
@@ -617,8 +608,8 @@
           <w:tcPr>
             <w:tcW w:w="1792" w:type="dxa"/>
             <w:tcBorders>
-              <w:top w:val="single" w:color="auto" w:sz="4" w:space="0"/>
-              <w:bottom w:val="single" w:color="auto" w:sz="4" w:space="0"/>
+              <w:top w:val="single" w:sz="4" w:space="0" w:color="auto"/>
+              <w:bottom w:val="single" w:sz="4" w:space="0" w:color="auto"/>
             </w:tcBorders>
             <w:vAlign w:val="center"/>
           </w:tcPr>
@@ -645,14 +636,14 @@
           <w:tcPr>
             <w:tcW w:w="2392" w:type="dxa"/>
             <w:tcBorders>
-              <w:top w:val="single" w:color="auto" w:sz="4" w:space="0"/>
-              <w:bottom w:val="single" w:color="auto" w:sz="4" w:space="0"/>
+              <w:top w:val="single" w:sz="4" w:space="0" w:color="auto"/>
+              <w:bottom w:val="single" w:sz="4" w:space="0" w:color="auto"/>
             </w:tcBorders>
             <w:vAlign w:val="center"/>
           </w:tcPr>
           <w:p>
             <w:pPr>
-              <w:pStyle w:val="18"/>
+              <w:pStyle w:val="ad"/>
               <w:spacing w:before="0" w:after="0"/>
               <w:rPr>
                 <w:sz w:val="24"/>
@@ -672,14 +663,14 @@
           <w:tcPr>
             <w:tcW w:w="925" w:type="dxa"/>
             <w:tcBorders>
-              <w:top w:val="single" w:color="auto" w:sz="4" w:space="0"/>
-              <w:bottom w:val="single" w:color="auto" w:sz="4" w:space="0"/>
+              <w:top w:val="single" w:sz="4" w:space="0" w:color="auto"/>
+              <w:bottom w:val="single" w:sz="4" w:space="0" w:color="auto"/>
             </w:tcBorders>
             <w:vAlign w:val="center"/>
           </w:tcPr>
           <w:p>
             <w:pPr>
-              <w:pStyle w:val="18"/>
+              <w:pStyle w:val="ad"/>
               <w:spacing w:before="0" w:after="0"/>
               <w:rPr>
                 <w:spacing w:val="-6"/>
@@ -687,13 +678,24 @@
                 <w:szCs w:val="24"/>
               </w:rPr>
             </w:pPr>
-            <w:r>
-              <w:rPr>
-                <w:sz w:val="24"/>
-                <w:szCs w:val="24"/>
-              </w:rPr>
-              <w:t>Коли-чество</w:t>
-            </w:r>
+            <w:proofErr w:type="gramStart"/>
+            <w:r>
+              <w:rPr>
+                <w:sz w:val="24"/>
+                <w:szCs w:val="24"/>
+              </w:rPr>
+              <w:t>Коли-</w:t>
+            </w:r>
+            <w:proofErr w:type="spellStart"/>
+            <w:r>
+              <w:rPr>
+                <w:sz w:val="24"/>
+                <w:szCs w:val="24"/>
+              </w:rPr>
+              <w:t>чество</w:t>
+            </w:r>
+            <w:proofErr w:type="spellEnd"/>
+            <w:proofErr w:type="gramEnd"/>
           </w:p>
         </w:tc>
         <w:tc>
@@ -701,8 +703,8 @@
             <w:tcW w:w="2352" w:type="dxa"/>
             <w:gridSpan w:val="2"/>
             <w:tcBorders>
-              <w:top w:val="single" w:color="auto" w:sz="4" w:space="0"/>
-              <w:bottom w:val="single" w:color="auto" w:sz="4" w:space="0"/>
+              <w:top w:val="single" w:sz="4" w:space="0" w:color="auto"/>
+              <w:bottom w:val="single" w:sz="4" w:space="0" w:color="auto"/>
             </w:tcBorders>
             <w:vAlign w:val="center"/>
           </w:tcPr>
@@ -728,9 +730,9 @@
           <w:tcPr>
             <w:tcW w:w="1108" w:type="dxa"/>
             <w:tcBorders>
-              <w:top w:val="single" w:color="auto" w:sz="4" w:space="0"/>
-              <w:bottom w:val="single" w:color="auto" w:sz="4" w:space="0"/>
-              <w:right w:val="single" w:color="auto" w:sz="4" w:space="0"/>
+              <w:top w:val="single" w:sz="4" w:space="0" w:color="auto"/>
+              <w:bottom w:val="single" w:sz="4" w:space="0" w:color="auto"/>
+              <w:right w:val="single" w:sz="4" w:space="0" w:color="auto"/>
             </w:tcBorders>
             <w:vAlign w:val="center"/>
           </w:tcPr>
@@ -756,8 +758,9 @@
                 <w:sz w:val="24"/>
                 <w:szCs w:val="24"/>
               </w:rPr>
-              <w:br w:type="textWrapping"/>
-            </w:r>
+              <w:br/>
+            </w:r>
+            <w:proofErr w:type="spellStart"/>
             <w:r>
               <w:rPr>
                 <w:sz w:val="24"/>
@@ -765,27 +768,11 @@
               </w:rPr>
               <w:t>чание</w:t>
             </w:r>
+            <w:proofErr w:type="spellEnd"/>
           </w:p>
         </w:tc>
       </w:tr>
       <w:tr>
-        <w:tblPrEx>
-          <w:tblBorders>
-            <w:top w:val="single" w:color="auto" w:sz="8" w:space="0"/>
-            <w:left w:val="single" w:color="auto" w:sz="8" w:space="0"/>
-            <w:bottom w:val="single" w:color="auto" w:sz="8" w:space="0"/>
-            <w:right w:val="single" w:color="auto" w:sz="8" w:space="0"/>
-            <w:insideH w:val="single" w:color="auto" w:sz="8" w:space="0"/>
-            <w:insideV w:val="single" w:color="auto" w:sz="8" w:space="0"/>
-          </w:tblBorders>
-          <w:tblLayout w:type="fixed"/>
-          <w:tblCellMar>
-            <w:top w:w="0" w:type="dxa"/>
-            <w:left w:w="57" w:type="dxa"/>
-            <w:bottom w:w="0" w:type="dxa"/>
-            <w:right w:w="57" w:type="dxa"/>
-          </w:tblCellMar>
-        </w:tblPrEx>
         <w:trPr>
           <w:cantSplit/>
           <w:jc w:val="center"/>
@@ -794,10 +781,10 @@
           <w:tcPr>
             <w:tcW w:w="1755" w:type="dxa"/>
             <w:tcBorders>
-              <w:top w:val="single" w:color="auto" w:sz="4" w:space="0"/>
-              <w:left w:val="single" w:color="auto" w:sz="4" w:space="0"/>
-              <w:bottom w:val="single" w:color="auto" w:sz="4" w:space="0"/>
-              <w:right w:val="single" w:color="auto" w:sz="8" w:space="0"/>
+              <w:top w:val="single" w:sz="4" w:space="0" w:color="auto"/>
+              <w:left w:val="single" w:sz="4" w:space="0" w:color="auto"/>
+              <w:bottom w:val="single" w:sz="4" w:space="0" w:color="auto"/>
+              <w:right w:val="single" w:sz="8" w:space="0" w:color="auto"/>
             </w:tcBorders>
             <w:vAlign w:val="center"/>
           </w:tcPr>
@@ -825,9 +812,9 @@
               </w:rPr>
               <w:t>{#</w:t>
             </w:r>
-            <w:r>
-              <w:rPr>
-                <w:rFonts w:hint="default"/>
+            <w:proofErr w:type="spellStart"/>
+            <w:r>
+              <w:rPr>
                 <w:color w:val="000000"/>
                 <w:sz w:val="24"/>
                 <w:szCs w:val="24"/>
@@ -842,7 +829,48 @@
                 <w:szCs w:val="24"/>
                 <w:lang w:val="ru"/>
               </w:rPr>
-              <w:t>_unit}{fdsi}</w:t>
+              <w:t>_</w:t>
+            </w:r>
+            <w:proofErr w:type="gramStart"/>
+            <w:r>
+              <w:rPr>
+                <w:color w:val="000000"/>
+                <w:sz w:val="24"/>
+                <w:szCs w:val="24"/>
+                <w:lang w:val="ru"/>
+              </w:rPr>
+              <w:t>unit</w:t>
+            </w:r>
+            <w:proofErr w:type="spellEnd"/>
+            <w:r>
+              <w:rPr>
+                <w:color w:val="000000"/>
+                <w:sz w:val="24"/>
+                <w:szCs w:val="24"/>
+                <w:lang w:val="ru"/>
+              </w:rPr>
+              <w:t>}{</w:t>
+            </w:r>
+            <w:proofErr w:type="spellStart"/>
+            <w:proofErr w:type="gramEnd"/>
+            <w:r>
+              <w:rPr>
+                <w:color w:val="000000"/>
+                <w:sz w:val="24"/>
+                <w:szCs w:val="24"/>
+                <w:lang w:val="ru"/>
+              </w:rPr>
+              <w:t>fdsi</w:t>
+            </w:r>
+            <w:proofErr w:type="spellEnd"/>
+            <w:r>
+              <w:rPr>
+                <w:color w:val="000000"/>
+                <w:sz w:val="24"/>
+                <w:szCs w:val="24"/>
+                <w:lang w:val="ru"/>
+              </w:rPr>
+              <w:t>}</w:t>
             </w:r>
           </w:p>
         </w:tc>
@@ -850,10 +878,10 @@
           <w:tcPr>
             <w:tcW w:w="1792" w:type="dxa"/>
             <w:tcBorders>
-              <w:top w:val="single" w:color="auto" w:sz="4" w:space="0"/>
-              <w:left w:val="single" w:color="auto" w:sz="8" w:space="0"/>
-              <w:bottom w:val="single" w:color="auto" w:sz="4" w:space="0"/>
-              <w:right w:val="single" w:color="auto" w:sz="8" w:space="0"/>
+              <w:top w:val="single" w:sz="4" w:space="0" w:color="auto"/>
+              <w:left w:val="single" w:sz="8" w:space="0" w:color="auto"/>
+              <w:bottom w:val="single" w:sz="4" w:space="0" w:color="auto"/>
+              <w:right w:val="single" w:sz="8" w:space="0" w:color="auto"/>
             </w:tcBorders>
             <w:vAlign w:val="center"/>
           </w:tcPr>
@@ -871,7 +899,27 @@
                 <w:szCs w:val="24"/>
                 <w:lang w:val="ru"/>
               </w:rPr>
-              <w:t>{type}</w:t>
+              <w:t>{</w:t>
+            </w:r>
+            <w:proofErr w:type="spellStart"/>
+            <w:r>
+              <w:rPr>
+                <w:color w:val="000000"/>
+                <w:sz w:val="24"/>
+                <w:szCs w:val="24"/>
+                <w:lang w:val="ru"/>
+              </w:rPr>
+              <w:t>type</w:t>
+            </w:r>
+            <w:proofErr w:type="spellEnd"/>
+            <w:r>
+              <w:rPr>
+                <w:color w:val="000000"/>
+                <w:sz w:val="24"/>
+                <w:szCs w:val="24"/>
+                <w:lang w:val="ru"/>
+              </w:rPr>
+              <w:t>}</w:t>
             </w:r>
           </w:p>
         </w:tc>
@@ -879,17 +927,16 @@
           <w:tcPr>
             <w:tcW w:w="2392" w:type="dxa"/>
             <w:tcBorders>
-              <w:top w:val="single" w:color="auto" w:sz="4" w:space="0"/>
-              <w:left w:val="single" w:color="auto" w:sz="8" w:space="0"/>
-              <w:bottom w:val="single" w:color="auto" w:sz="4" w:space="0"/>
-              <w:right w:val="single" w:color="auto" w:sz="8" w:space="0"/>
+              <w:top w:val="single" w:sz="4" w:space="0" w:color="auto"/>
+              <w:left w:val="single" w:sz="8" w:space="0" w:color="auto"/>
+              <w:bottom w:val="single" w:sz="4" w:space="0" w:color="auto"/>
+              <w:right w:val="single" w:sz="8" w:space="0" w:color="auto"/>
             </w:tcBorders>
             <w:vAlign w:val="center"/>
           </w:tcPr>
           <w:p>
             <w:pPr>
               <w:rPr>
-                <w:rFonts w:hint="default"/>
                 <w:color w:val="000000"/>
                 <w:sz w:val="24"/>
                 <w:szCs w:val="24"/>
@@ -898,13 +945,32 @@
             </w:pPr>
             <w:r>
               <w:rPr>
-                <w:rFonts w:hint="default"/>
                 <w:color w:val="000000"/>
                 <w:sz w:val="24"/>
                 <w:szCs w:val="24"/>
                 <w:lang w:val="ru"/>
               </w:rPr>
-              <w:t>{name}</w:t>
+              <w:t>{</w:t>
+            </w:r>
+            <w:proofErr w:type="spellStart"/>
+            <w:r>
+              <w:rPr>
+                <w:color w:val="000000"/>
+                <w:sz w:val="24"/>
+                <w:szCs w:val="24"/>
+                <w:lang w:val="ru"/>
+              </w:rPr>
+              <w:t>name</w:t>
+            </w:r>
+            <w:proofErr w:type="spellEnd"/>
+            <w:r>
+              <w:rPr>
+                <w:color w:val="000000"/>
+                <w:sz w:val="24"/>
+                <w:szCs w:val="24"/>
+                <w:lang w:val="ru"/>
+              </w:rPr>
+              <w:t>}</w:t>
             </w:r>
           </w:p>
         </w:tc>
@@ -912,10 +978,10 @@
           <w:tcPr>
             <w:tcW w:w="925" w:type="dxa"/>
             <w:tcBorders>
-              <w:top w:val="single" w:color="auto" w:sz="4" w:space="0"/>
-              <w:left w:val="single" w:color="auto" w:sz="8" w:space="0"/>
-              <w:bottom w:val="single" w:color="auto" w:sz="4" w:space="0"/>
-              <w:right w:val="single" w:color="auto" w:sz="8" w:space="0"/>
+              <w:top w:val="single" w:sz="4" w:space="0" w:color="auto"/>
+              <w:left w:val="single" w:sz="8" w:space="0" w:color="auto"/>
+              <w:bottom w:val="single" w:sz="4" w:space="0" w:color="auto"/>
+              <w:right w:val="single" w:sz="8" w:space="0" w:color="auto"/>
             </w:tcBorders>
             <w:vAlign w:val="center"/>
           </w:tcPr>
@@ -935,7 +1001,27 @@
                 <w:szCs w:val="24"/>
                 <w:lang w:val="ru"/>
               </w:rPr>
-              <w:t>{quantity}</w:t>
+              <w:t>{</w:t>
+            </w:r>
+            <w:proofErr w:type="spellStart"/>
+            <w:r>
+              <w:rPr>
+                <w:color w:val="000000"/>
+                <w:sz w:val="24"/>
+                <w:szCs w:val="24"/>
+                <w:lang w:val="ru"/>
+              </w:rPr>
+              <w:t>quantity</w:t>
+            </w:r>
+            <w:proofErr w:type="spellEnd"/>
+            <w:r>
+              <w:rPr>
+                <w:color w:val="000000"/>
+                <w:sz w:val="24"/>
+                <w:szCs w:val="24"/>
+                <w:lang w:val="ru"/>
+              </w:rPr>
+              <w:t>}</w:t>
             </w:r>
           </w:p>
         </w:tc>
@@ -943,10 +1029,10 @@
           <w:tcPr>
             <w:tcW w:w="2346" w:type="dxa"/>
             <w:tcBorders>
-              <w:top w:val="single" w:color="auto" w:sz="4" w:space="0"/>
-              <w:left w:val="single" w:color="auto" w:sz="8" w:space="0"/>
-              <w:bottom w:val="single" w:color="auto" w:sz="4" w:space="0"/>
-              <w:right w:val="single" w:color="auto" w:sz="8" w:space="0"/>
+              <w:top w:val="single" w:sz="4" w:space="0" w:color="auto"/>
+              <w:left w:val="single" w:sz="8" w:space="0" w:color="auto"/>
+              <w:bottom w:val="single" w:sz="4" w:space="0" w:color="auto"/>
+              <w:right w:val="single" w:sz="8" w:space="0" w:color="auto"/>
             </w:tcBorders>
             <w:vAlign w:val="center"/>
           </w:tcPr>
@@ -969,6 +1055,7 @@
               </w:rPr>
               <w:t>{</w:t>
             </w:r>
+            <w:proofErr w:type="spellStart"/>
             <w:r>
               <w:rPr>
                 <w:color w:val="000000"/>
@@ -977,6 +1064,7 @@
               </w:rPr>
               <w:t>serial_number</w:t>
             </w:r>
+            <w:proofErr w:type="spellEnd"/>
             <w:r>
               <w:rPr>
                 <w:color w:val="000000"/>
@@ -993,10 +1081,10 @@
             <w:tcW w:w="1114" w:type="dxa"/>
             <w:gridSpan w:val="2"/>
             <w:tcBorders>
-              <w:top w:val="single" w:color="auto" w:sz="4" w:space="0"/>
-              <w:left w:val="single" w:color="auto" w:sz="8" w:space="0"/>
-              <w:bottom w:val="single" w:color="auto" w:sz="4" w:space="0"/>
-              <w:right w:val="single" w:color="auto" w:sz="4" w:space="0"/>
+              <w:top w:val="single" w:sz="4" w:space="0" w:color="auto"/>
+              <w:left w:val="single" w:sz="8" w:space="0" w:color="auto"/>
+              <w:bottom w:val="single" w:sz="4" w:space="0" w:color="auto"/>
+              <w:right w:val="single" w:sz="4" w:space="0" w:color="auto"/>
             </w:tcBorders>
             <w:vAlign w:val="center"/>
           </w:tcPr>
@@ -1023,18 +1111,19 @@
                 <w:szCs w:val="20"/>
                 <w:lang w:val="ru"/>
               </w:rPr>
-              <w:t>{notes}{/</w:t>
-            </w:r>
-            <w:r>
-              <w:rPr>
-                <w:rFonts w:hint="default"/>
+              <w:t>{</w:t>
+            </w:r>
+            <w:proofErr w:type="spellStart"/>
+            <w:r>
+              <w:rPr>
                 <w:color w:val="000000"/>
                 <w:sz w:val="20"/>
                 <w:szCs w:val="20"/>
                 <w:lang w:val="ru"/>
               </w:rPr>
-              <w:t>pc</w:t>
-            </w:r>
+              <w:t>notes</w:t>
+            </w:r>
+            <w:proofErr w:type="spellEnd"/>
             <w:r>
               <w:rPr>
                 <w:color w:val="000000"/>
@@ -1042,7 +1131,36 @@
                 <w:szCs w:val="20"/>
                 <w:lang w:val="ru"/>
               </w:rPr>
-              <w:t>_unit}</w:t>
+              <w:t>}{/</w:t>
+            </w:r>
+            <w:proofErr w:type="spellStart"/>
+            <w:r>
+              <w:rPr>
+                <w:color w:val="000000"/>
+                <w:sz w:val="20"/>
+                <w:szCs w:val="20"/>
+                <w:lang w:val="ru"/>
+              </w:rPr>
+              <w:t>pc</w:t>
+            </w:r>
+            <w:r>
+              <w:rPr>
+                <w:color w:val="000000"/>
+                <w:sz w:val="20"/>
+                <w:szCs w:val="20"/>
+                <w:lang w:val="ru"/>
+              </w:rPr>
+              <w:t>_unit</w:t>
+            </w:r>
+            <w:proofErr w:type="spellEnd"/>
+            <w:r>
+              <w:rPr>
+                <w:color w:val="000000"/>
+                <w:sz w:val="20"/>
+                <w:szCs w:val="20"/>
+                <w:lang w:val="ru"/>
+              </w:rPr>
+              <w:t>}</w:t>
             </w:r>
           </w:p>
         </w:tc>
@@ -1058,7 +1176,7 @@
     </w:p>
     <w:p>
       <w:pPr>
-        <w:pStyle w:val="3"/>
+        <w:pStyle w:val="a2"/>
         <w:spacing w:before="120"/>
         <w:rPr>
           <w:spacing w:val="-6"/>
@@ -1087,8 +1205,6 @@
         </w:rPr>
         <w:br w:type="page"/>
       </w:r>
-      <w:bookmarkStart w:id="9" w:name="_GoBack"/>
-      <w:bookmarkEnd w:id="9"/>
     </w:p>
     <w:p>
       <w:pPr>
@@ -1102,7 +1218,7 @@
     </w:p>
     <w:p>
       <w:pPr>
-        <w:pStyle w:val="3"/>
+        <w:pStyle w:val="a2"/>
         <w:spacing w:before="120"/>
       </w:pPr>
       <w:bookmarkStart w:id="4" w:name="_Toc204160956"/>
@@ -1119,7 +1235,7 @@
     </w:p>
     <w:p>
       <w:pPr>
-        <w:pStyle w:val="3"/>
+        <w:pStyle w:val="a2"/>
       </w:pPr>
     </w:p>
     <w:p>
@@ -1139,7 +1255,21 @@
         <w:rPr>
           <w:sz w:val="28"/>
         </w:rPr>
-        <w:t>Гарантийный срок эксплуатации ЗИП  –  12 месяцев</w:t>
+        <w:t xml:space="preserve">Гарантийный срок эксплуатации </w:t>
+      </w:r>
+      <w:proofErr w:type="gramStart"/>
+      <w:r>
+        <w:rPr>
+          <w:sz w:val="28"/>
+        </w:rPr>
+        <w:t>ЗИП  –</w:t>
+      </w:r>
+      <w:proofErr w:type="gramEnd"/>
+      <w:r>
+        <w:rPr>
+          <w:sz w:val="28"/>
+        </w:rPr>
+        <w:t xml:space="preserve">  12 месяцев</w:t>
       </w:r>
       <w:r>
         <w:rPr>
@@ -1166,7 +1296,7 @@
     </w:p>
     <w:p>
       <w:pPr>
-        <w:pStyle w:val="3"/>
+        <w:pStyle w:val="a2"/>
       </w:pPr>
     </w:p>
     <w:p>
@@ -1183,7 +1313,7 @@
     </w:p>
     <w:p>
       <w:pPr>
-        <w:pStyle w:val="2"/>
+        <w:pStyle w:val="1"/>
         <w:numPr>
           <w:ilvl w:val="0"/>
           <w:numId w:val="3"/>
@@ -1191,6 +1321,7 @@
       </w:pPr>
       <w:bookmarkStart w:id="5" w:name="_Toc204160957"/>
       <w:r>
+        <w:lastRenderedPageBreak/>
         <w:t>Свидетельство об упаковывании</w:t>
       </w:r>
       <w:bookmarkEnd w:id="5"/>
@@ -1208,7 +1339,7 @@
     </w:p>
     <w:p>
       <w:pPr>
-        <w:pStyle w:val="3"/>
+        <w:pStyle w:val="a2"/>
         <w:tabs>
           <w:tab w:val="right" w:leader="underscore" w:pos="9923"/>
         </w:tabs>
@@ -1232,17 +1363,34 @@
       </w:r>
       <w:r>
         <w:rPr>
-          <w:rFonts w:hint="default"/>
           <w:snapToGrid w:val="0"/>
           <w:u w:val="single"/>
           <w:lang w:val="ru"/>
         </w:rPr>
-        <w:t>{serial_number}</w:t>
-      </w:r>
-    </w:p>
-    <w:p>
-      <w:pPr>
-        <w:pStyle w:val="3"/>
+        <w:t>{</w:t>
+      </w:r>
+      <w:proofErr w:type="spellStart"/>
+      <w:r>
+        <w:rPr>
+          <w:snapToGrid w:val="0"/>
+          <w:u w:val="single"/>
+          <w:lang w:val="ru"/>
+        </w:rPr>
+        <w:t>serial_number</w:t>
+      </w:r>
+      <w:proofErr w:type="spellEnd"/>
+      <w:r>
+        <w:rPr>
+          <w:snapToGrid w:val="0"/>
+          <w:u w:val="single"/>
+          <w:lang w:val="ru"/>
+        </w:rPr>
+        <w:t>}</w:t>
+      </w:r>
+    </w:p>
+    <w:p>
+      <w:pPr>
+        <w:pStyle w:val="a2"/>
         <w:tabs>
           <w:tab w:val="right" w:leader="underscore" w:pos="9923"/>
         </w:tabs>
@@ -1260,13 +1408,14 @@
     </w:p>
     <w:p>
       <w:pPr>
-        <w:pStyle w:val="3"/>
+        <w:pStyle w:val="a2"/>
         <w:tabs>
           <w:tab w:val="right" w:leader="underscore" w:pos="9923"/>
         </w:tabs>
         <w:spacing w:line="240" w:lineRule="auto"/>
         <w:ind w:firstLine="0"/>
       </w:pPr>
+      <w:proofErr w:type="gramStart"/>
       <w:r>
         <w:t xml:space="preserve">упакован  </w:t>
       </w:r>
@@ -1275,12 +1424,20 @@
           <w:snapToGrid w:val="0"/>
           <w:u w:val="single"/>
         </w:rPr>
-        <w:t>ЗАО НИИ ЦПС</w:t>
-      </w:r>
-    </w:p>
-    <w:p>
-      <w:pPr>
-        <w:pStyle w:val="3"/>
+        <w:t>АО</w:t>
+      </w:r>
+      <w:proofErr w:type="gramEnd"/>
+      <w:r>
+        <w:rPr>
+          <w:snapToGrid w:val="0"/>
+          <w:u w:val="single"/>
+        </w:rPr>
+        <w:t xml:space="preserve"> НИИ ЦПС</w:t>
+      </w:r>
+    </w:p>
+    <w:p>
+      <w:pPr>
+        <w:pStyle w:val="a2"/>
         <w:tabs>
           <w:tab w:val="right" w:leader="underscore" w:pos="9923"/>
         </w:tabs>
@@ -1298,13 +1455,13 @@
     </w:p>
     <w:p>
       <w:pPr>
-        <w:pStyle w:val="3"/>
+        <w:pStyle w:val="a2"/>
         <w:ind w:firstLine="0"/>
       </w:pPr>
     </w:p>
     <w:p>
       <w:pPr>
-        <w:pStyle w:val="3"/>
+        <w:pStyle w:val="a2"/>
         <w:tabs>
           <w:tab w:val="right" w:leader="underscore" w:pos="9923"/>
         </w:tabs>
@@ -1312,7 +1469,10 @@
         <w:ind w:firstLine="0"/>
       </w:pPr>
       <w:r>
-        <w:t xml:space="preserve">__________________       __________________     </w:t>
+        <w:t>___________</w:t>
+      </w:r>
+      <w:r>
+        <w:t xml:space="preserve">_______       __________________     </w:t>
       </w:r>
       <w:r>
         <w:tab/>
@@ -1320,7 +1480,7 @@
     </w:p>
     <w:p>
       <w:pPr>
-        <w:pStyle w:val="3"/>
+        <w:pStyle w:val="a2"/>
         <w:ind w:firstLine="0"/>
         <w:rPr>
           <w:sz w:val="20"/>
@@ -1335,7 +1495,7 @@
     </w:p>
     <w:p>
       <w:pPr>
-        <w:pStyle w:val="3"/>
+        <w:pStyle w:val="a2"/>
         <w:spacing w:line="240" w:lineRule="auto"/>
         <w:ind w:firstLine="0"/>
       </w:pPr>
@@ -1345,7 +1505,7 @@
     </w:p>
     <w:p>
       <w:pPr>
-        <w:pStyle w:val="3"/>
+        <w:pStyle w:val="a2"/>
         <w:ind w:firstLine="0"/>
         <w:rPr>
           <w:sz w:val="20"/>
@@ -1360,15 +1520,18 @@
     </w:p>
     <w:p>
       <w:pPr>
-        <w:pStyle w:val="3"/>
-      </w:pPr>
-    </w:p>
-    <w:p>
-      <w:pPr>
-        <w:pStyle w:val="3"/>
-      </w:pPr>
-      <w:r>
-        <w:t xml:space="preserve">П р и м е ч а н и е – Данный раздел заполняет изготовитель. </w:t>
+        <w:pStyle w:val="a2"/>
+      </w:pPr>
+    </w:p>
+    <w:p>
+      <w:pPr>
+        <w:pStyle w:val="a2"/>
+      </w:pPr>
+      <w:r>
+        <w:t>П р и м е ч а н и е – Да</w:t>
+      </w:r>
+      <w:r>
+        <w:t xml:space="preserve">нный раздел заполняет изготовитель. </w:t>
       </w:r>
     </w:p>
     <w:p>
@@ -1396,7 +1559,7 @@
     </w:p>
     <w:p>
       <w:pPr>
-        <w:pStyle w:val="2"/>
+        <w:pStyle w:val="1"/>
         <w:numPr>
           <w:ilvl w:val="0"/>
           <w:numId w:val="0"/>
@@ -1407,6 +1570,7 @@
       <w:bookmarkStart w:id="7" w:name="_Toc19354257"/>
       <w:bookmarkStart w:id="8" w:name="_Toc204160958"/>
       <w:r>
+        <w:lastRenderedPageBreak/>
         <w:t>Свидетельство о приемке</w:t>
       </w:r>
       <w:bookmarkEnd w:id="6"/>
@@ -1424,7 +1588,7 @@
     </w:p>
     <w:p>
       <w:pPr>
-        <w:pStyle w:val="3"/>
+        <w:pStyle w:val="a2"/>
         <w:tabs>
           <w:tab w:val="right" w:leader="underscore" w:pos="9923"/>
         </w:tabs>
@@ -1445,17 +1609,34 @@
       </w:r>
       <w:r>
         <w:rPr>
-          <w:rFonts w:hint="default"/>
           <w:snapToGrid w:val="0"/>
           <w:u w:val="single"/>
           <w:lang w:val="ru"/>
         </w:rPr>
-        <w:t>{serial_number}</w:t>
-      </w:r>
-    </w:p>
-    <w:p>
-      <w:pPr>
-        <w:pStyle w:val="3"/>
+        <w:t>{</w:t>
+      </w:r>
+      <w:proofErr w:type="spellStart"/>
+      <w:r>
+        <w:rPr>
+          <w:snapToGrid w:val="0"/>
+          <w:u w:val="single"/>
+          <w:lang w:val="ru"/>
+        </w:rPr>
+        <w:t>serial_number</w:t>
+      </w:r>
+      <w:proofErr w:type="spellEnd"/>
+      <w:r>
+        <w:rPr>
+          <w:snapToGrid w:val="0"/>
+          <w:u w:val="single"/>
+          <w:lang w:val="ru"/>
+        </w:rPr>
+        <w:t>}</w:t>
+      </w:r>
+    </w:p>
+    <w:p>
+      <w:pPr>
+        <w:pStyle w:val="a2"/>
         <w:tabs>
           <w:tab w:val="right" w:leader="underscore" w:pos="9923"/>
         </w:tabs>
@@ -1474,7 +1655,7 @@
     </w:p>
     <w:p>
       <w:pPr>
-        <w:pStyle w:val="3"/>
+        <w:pStyle w:val="a2"/>
         <w:tabs>
           <w:tab w:val="right" w:leader="underscore" w:pos="9923"/>
         </w:tabs>
@@ -1553,7 +1734,13 @@
         <w:rPr>
           <w:sz w:val="28"/>
         </w:rPr>
-        <w:t xml:space="preserve">              __________________                       ___________________</w:t>
+        <w:t xml:space="preserve">              ____________</w:t>
+      </w:r>
+      <w:r>
+        <w:rPr>
+          <w:sz w:val="28"/>
+        </w:rPr>
+        <w:t>______                       ___________________</w:t>
       </w:r>
     </w:p>
     <w:p>
@@ -1627,19 +1814,19 @@
     </w:p>
     <w:p>
       <w:pPr>
-        <w:pStyle w:val="3"/>
+        <w:pStyle w:val="a2"/>
         <w:spacing w:line="240" w:lineRule="auto"/>
       </w:pPr>
     </w:p>
     <w:p>
       <w:pPr>
-        <w:pStyle w:val="3"/>
+        <w:pStyle w:val="a2"/>
         <w:spacing w:line="240" w:lineRule="auto"/>
       </w:pPr>
     </w:p>
     <w:p>
       <w:pPr>
-        <w:pStyle w:val="3"/>
+        <w:pStyle w:val="a2"/>
         <w:spacing w:line="240" w:lineRule="auto"/>
       </w:pPr>
       <w:r>
@@ -1648,10 +1835,12 @@
     </w:p>
     <w:p>
       <w:pPr>
-        <w:pStyle w:val="3"/>
-      </w:pPr>
-      <w:r>
-        <w:t>ЗАО НИИ ЦПС</w:t>
+        <w:pStyle w:val="a2"/>
+      </w:pPr>
+      <w:bookmarkStart w:id="9" w:name="_GoBack"/>
+      <w:bookmarkEnd w:id="9"/>
+      <w:r>
+        <w:t>АО НИИ ЦПС</w:t>
       </w:r>
     </w:p>
     <w:p>
@@ -1692,7 +1881,13 @@
         <w:rPr>
           <w:sz w:val="20"/>
         </w:rPr>
-        <w:t xml:space="preserve">                                                                                                                       по которому производится поставка</w:t>
+        <w:t xml:space="preserve">                                                    </w:t>
+      </w:r>
+      <w:r>
+        <w:rPr>
+          <w:sz w:val="20"/>
+        </w:rPr>
+        <w:t xml:space="preserve">                                                                   по которому производится поставка</w:t>
       </w:r>
     </w:p>
     <w:p>
@@ -1736,7 +1931,13 @@
         <w:rPr>
           <w:sz w:val="20"/>
         </w:rPr>
-        <w:t xml:space="preserve">                                               личная подпись                                                    расшифровка подписи</w:t>
+        <w:t xml:space="preserve">                                               личная подпись                 </w:t>
+      </w:r>
+      <w:r>
+        <w:rPr>
+          <w:sz w:val="20"/>
+        </w:rPr>
+        <w:t xml:space="preserve">                                   расшифровка подписи</w:t>
       </w:r>
     </w:p>
     <w:p>
@@ -1814,7 +2015,14 @@
         <w:rPr>
           <w:bCs/>
         </w:rPr>
-        <w:t>Настоящий комплект оборудования в составе, приведенном в п. 2 этикетки, прошел специальные проверки и специальные исследования.</w:t>
+        <w:lastRenderedPageBreak/>
+        <w:t>Настоящий комплект оборудования в составе, приведенном в п. 2 этикетки, прошел специальные п</w:t>
+      </w:r>
+      <w:r>
+        <w:rPr>
+          <w:bCs/>
+        </w:rPr>
+        <w:t>роверки и специальные исследования.</w:t>
       </w:r>
     </w:p>
     <w:p>
@@ -1862,34 +2070,28 @@
       </w:pPr>
     </w:p>
     <w:sectPr>
-      <w:footerReference r:id="rId5" w:type="default"/>
+      <w:footerReference w:type="default" r:id="rId8"/>
       <w:pgSz w:w="11906" w:h="16838"/>
       <w:pgMar w:top="1134" w:right="850" w:bottom="1134" w:left="1701" w:header="708" w:footer="708" w:gutter="0"/>
-      <w:cols w:space="708" w:num="1"/>
+      <w:cols w:space="708"/>
       <w:titlePg/>
-      <w:docGrid w:linePitch="360" w:charSpace="0"/>
+      <w:docGrid w:linePitch="360"/>
     </w:sectPr>
   </w:body>
 </w:document>
 </file>
 
 <file path=word/endnotes.xml><?xml version="1.0" encoding="utf-8"?>
-<w:endnotes xmlns:wpc="http://schemas.microsoft.com/office/word/2010/wordprocessingCanvas" xmlns:mc="http://schemas.openxmlformats.org/markup-compatibility/2006" xmlns:o="urn:schemas-microsoft-com:office:office" xmlns:r="http://schemas.openxmlformats.org/officeDocument/2006/relationships" xmlns:m="http://schemas.openxmlformats.org/officeDocument/2006/math" xmlns:v="urn:schemas-microsoft-com:vml" xmlns:wp14="http://schemas.microsoft.com/office/word/2010/wordprocessingDrawing" xmlns:wp="http://schemas.openxmlformats.org/drawingml/2006/wordprocessingDrawing" xmlns:w="http://schemas.openxmlformats.org/wordprocessingml/2006/main" xmlns:w14="http://schemas.microsoft.com/office/word/2010/wordml" xmlns:w15="http://schemas.microsoft.com/office/word/2012/wordml" xmlns:w10="urn:schemas-microsoft-com:office:word" xmlns:wpg="http://schemas.microsoft.com/office/word/2010/wordprocessingGroup" xmlns:wpi="http://schemas.microsoft.com/office/word/2010/wordprocessingInk" xmlns:wne="http://schemas.microsoft.com/office/word/2006/wordml" xmlns:wps="http://schemas.microsoft.com/office/word/2010/wordprocessingShape" xmlns:wpsCustomData="http://www.wps.cn/officeDocument/2013/wpsCustomData" mc:Ignorable="w14 w15 wp14">
-  <w:endnote w:type="separator" w:id="0">
-    <w:p>
-      <w:pPr>
-        <w:spacing w:line="240" w:lineRule="auto"/>
-      </w:pPr>
+<w:endnotes xmlns:wpc="http://schemas.microsoft.com/office/word/2010/wordprocessingCanvas" xmlns:cx="http://schemas.microsoft.com/office/drawing/2014/chartex" xmlns:cx1="http://schemas.microsoft.com/office/drawing/2015/9/8/chartex" xmlns:cx2="http://schemas.microsoft.com/office/drawing/2015/10/21/chartex" xmlns:cx3="http://schemas.microsoft.com/office/drawing/2016/5/9/chartex" xmlns:cx4="http://schemas.microsoft.com/office/drawing/2016/5/10/chartex" xmlns:cx5="http://schemas.microsoft.com/office/drawing/2016/5/11/chartex" xmlns:cx6="http://schemas.microsoft.com/office/drawing/2016/5/12/chartex" xmlns:cx7="http://schemas.microsoft.com/office/drawing/2016/5/13/chartex" xmlns:cx8="http://schemas.microsoft.com/office/drawing/2016/5/14/chartex" xmlns:mc="http://schemas.openxmlformats.org/markup-compatibility/2006" xmlns:aink="http://schemas.microsoft.com/office/drawing/2016/ink" xmlns:am3d="http://schemas.microsoft.com/office/drawing/2017/model3d" xmlns:o="urn:schemas-microsoft-com:office:office" xmlns:r="http://schemas.openxmlformats.org/officeDocument/2006/relationships" xmlns:m="http://schemas.openxmlformats.org/officeDocument/2006/math" xmlns:v="urn:schemas-microsoft-com:vml" xmlns:wp14="http://schemas.microsoft.com/office/word/2010/wordprocessingDrawing" xmlns:wp="http://schemas.openxmlformats.org/drawingml/2006/wordprocessingDrawing" xmlns:w10="urn:schemas-microsoft-com:office:word" xmlns:w="http://schemas.openxmlformats.org/wordprocessingml/2006/main" xmlns:w14="http://schemas.microsoft.com/office/word/2010/wordml" xmlns:w15="http://schemas.microsoft.com/office/word/2012/wordml" xmlns:w16cid="http://schemas.microsoft.com/office/word/2016/wordml/cid" xmlns:w16se="http://schemas.microsoft.com/office/word/2015/wordml/symex" xmlns:wpg="http://schemas.microsoft.com/office/word/2010/wordprocessingGroup" xmlns:wpi="http://schemas.microsoft.com/office/word/2010/wordprocessingInk" xmlns:wne="http://schemas.microsoft.com/office/word/2006/wordml" xmlns:wps="http://schemas.microsoft.com/office/word/2010/wordprocessingShape" mc:Ignorable="w14 w15 w16se w16cid wp14">
+  <w:endnote w:type="separator" w:id="-1">
+    <w:p>
       <w:r>
         <w:separator/>
       </w:r>
     </w:p>
   </w:endnote>
-  <w:endnote w:type="continuationSeparator" w:id="1">
-    <w:p>
-      <w:pPr>
-        <w:spacing w:line="240" w:lineRule="auto"/>
-      </w:pPr>
+  <w:endnote w:type="continuationSeparator" w:id="0">
+    <w:p>
       <w:r>
         <w:continuationSeparator/>
       </w:r>
@@ -1899,25 +2101,23 @@
 </file>
 
 <file path=word/footer1.xml><?xml version="1.0" encoding="utf-8"?>
-<w:ftr xmlns:wpc="http://schemas.microsoft.com/office/word/2010/wordprocessingCanvas" xmlns:mc="http://schemas.openxmlformats.org/markup-compatibility/2006" xmlns:o="urn:schemas-microsoft-com:office:office" xmlns:r="http://schemas.openxmlformats.org/officeDocument/2006/relationships" xmlns:m="http://schemas.openxmlformats.org/officeDocument/2006/math" xmlns:v="urn:schemas-microsoft-com:vml" xmlns:wp14="http://schemas.microsoft.com/office/word/2010/wordprocessingDrawing" xmlns:wp="http://schemas.openxmlformats.org/drawingml/2006/wordprocessingDrawing" xmlns:w10="urn:schemas-microsoft-com:office:word" xmlns:w="http://schemas.openxmlformats.org/wordprocessingml/2006/main" xmlns:w14="http://schemas.microsoft.com/office/word/2010/wordml" xmlns:w15="http://schemas.microsoft.com/office/word/2012/wordml" xmlns:wpg="http://schemas.microsoft.com/office/word/2010/wordprocessingGroup" xmlns:wpi="http://schemas.microsoft.com/office/word/2010/wordprocessingInk" xmlns:wne="http://schemas.microsoft.com/office/word/2006/wordml" xmlns:wps="http://schemas.microsoft.com/office/word/2010/wordprocessingShape" xmlns:wpsCustomData="http://www.wps.cn/officeDocument/2013/wpsCustomData" mc:Ignorable="w14 w15 wp14">
+<w:ftr xmlns:wpc="http://schemas.microsoft.com/office/word/2010/wordprocessingCanvas" xmlns:cx="http://schemas.microsoft.com/office/drawing/2014/chartex" xmlns:cx1="http://schemas.microsoft.com/office/drawing/2015/9/8/chartex" xmlns:cx2="http://schemas.microsoft.com/office/drawing/2015/10/21/chartex" xmlns:cx3="http://schemas.microsoft.com/office/drawing/2016/5/9/chartex" xmlns:cx4="http://schemas.microsoft.com/office/drawing/2016/5/10/chartex" xmlns:cx5="http://schemas.microsoft.com/office/drawing/2016/5/11/chartex" xmlns:cx6="http://schemas.microsoft.com/office/drawing/2016/5/12/chartex" xmlns:cx7="http://schemas.microsoft.com/office/drawing/2016/5/13/chartex" xmlns:cx8="http://schemas.microsoft.com/office/drawing/2016/5/14/chartex" xmlns:mc="http://schemas.openxmlformats.org/markup-compatibility/2006" xmlns:aink="http://schemas.microsoft.com/office/drawing/2016/ink" xmlns:am3d="http://schemas.microsoft.com/office/drawing/2017/model3d" xmlns:o="urn:schemas-microsoft-com:office:office" xmlns:r="http://schemas.openxmlformats.org/officeDocument/2006/relationships" xmlns:m="http://schemas.openxmlformats.org/officeDocument/2006/math" xmlns:v="urn:schemas-microsoft-com:vml" xmlns:wp14="http://schemas.microsoft.com/office/word/2010/wordprocessingDrawing" xmlns:wp="http://schemas.openxmlformats.org/drawingml/2006/wordprocessingDrawing" xmlns:w10="urn:schemas-microsoft-com:office:word" xmlns:w="http://schemas.openxmlformats.org/wordprocessingml/2006/main" xmlns:w14="http://schemas.microsoft.com/office/word/2010/wordml" xmlns:w15="http://schemas.microsoft.com/office/word/2012/wordml" xmlns:w16cid="http://schemas.microsoft.com/office/word/2016/wordml/cid" xmlns:w16se="http://schemas.microsoft.com/office/word/2015/wordml/symex" xmlns:wpg="http://schemas.microsoft.com/office/word/2010/wordprocessingGroup" xmlns:wpi="http://schemas.microsoft.com/office/word/2010/wordprocessingInk" xmlns:wne="http://schemas.microsoft.com/office/word/2006/wordml" xmlns:wps="http://schemas.microsoft.com/office/word/2010/wordprocessingShape" mc:Ignorable="w14 w15 w16se w16cid wp14">
   <w:sdt>
     <w:sdtPr>
       <w:id w:val="-1963875480"/>
-      <w:docPartObj>
-        <w:docPartGallery w:val="autotext"/>
-      </w:docPartObj>
     </w:sdtPr>
+    <w:sdtEndPr/>
     <w:sdtContent>
       <w:p>
         <w:pPr>
-          <w:pStyle w:val="10"/>
+          <w:pStyle w:val="aa"/>
           <w:jc w:val="center"/>
         </w:pPr>
         <w:r>
           <w:fldChar w:fldCharType="begin"/>
         </w:r>
         <w:r>
-          <w:instrText xml:space="preserve">PAGE   \* MERGEFORMAT</w:instrText>
+          <w:instrText>PAGE   \* MERGEFORMAT</w:instrText>
         </w:r>
         <w:r>
           <w:fldChar w:fldCharType="separate"/>
@@ -1933,29 +2133,23 @@
   </w:sdt>
   <w:p>
     <w:pPr>
-      <w:pStyle w:val="10"/>
+      <w:pStyle w:val="aa"/>
     </w:pPr>
   </w:p>
 </w:ftr>
 </file>
 
 <file path=word/footnotes.xml><?xml version="1.0" encoding="utf-8"?>
-<w:footnotes xmlns:wpc="http://schemas.microsoft.com/office/word/2010/wordprocessingCanvas" xmlns:mc="http://schemas.openxmlformats.org/markup-compatibility/2006" xmlns:o="urn:schemas-microsoft-com:office:office" xmlns:r="http://schemas.openxmlformats.org/officeDocument/2006/relationships" xmlns:m="http://schemas.openxmlformats.org/officeDocument/2006/math" xmlns:v="urn:schemas-microsoft-com:vml" xmlns:wp14="http://schemas.microsoft.com/office/word/2010/wordprocessingDrawing" xmlns:wp="http://schemas.openxmlformats.org/drawingml/2006/wordprocessingDrawing" xmlns:w="http://schemas.openxmlformats.org/wordprocessingml/2006/main" xmlns:w14="http://schemas.microsoft.com/office/word/2010/wordml" xmlns:w15="http://schemas.microsoft.com/office/word/2012/wordml" xmlns:w10="urn:schemas-microsoft-com:office:word" xmlns:wpg="http://schemas.microsoft.com/office/word/2010/wordprocessingGroup" xmlns:wpi="http://schemas.microsoft.com/office/word/2010/wordprocessingInk" xmlns:wne="http://schemas.microsoft.com/office/word/2006/wordml" xmlns:wps="http://schemas.microsoft.com/office/word/2010/wordprocessingShape" xmlns:wpsCustomData="http://www.wps.cn/officeDocument/2013/wpsCustomData" mc:Ignorable="w14 w15 wp14">
-  <w:footnote w:type="separator" w:id="0">
-    <w:p>
-      <w:pPr>
-        <w:spacing w:line="240" w:lineRule="auto"/>
-      </w:pPr>
+<w:footnotes xmlns:wpc="http://schemas.microsoft.com/office/word/2010/wordprocessingCanvas" xmlns:cx="http://schemas.microsoft.com/office/drawing/2014/chartex" xmlns:cx1="http://schemas.microsoft.com/office/drawing/2015/9/8/chartex" xmlns:cx2="http://schemas.microsoft.com/office/drawing/2015/10/21/chartex" xmlns:cx3="http://schemas.microsoft.com/office/drawing/2016/5/9/chartex" xmlns:cx4="http://schemas.microsoft.com/office/drawing/2016/5/10/chartex" xmlns:cx5="http://schemas.microsoft.com/office/drawing/2016/5/11/chartex" xmlns:cx6="http://schemas.microsoft.com/office/drawing/2016/5/12/chartex" xmlns:cx7="http://schemas.microsoft.com/office/drawing/2016/5/13/chartex" xmlns:cx8="http://schemas.microsoft.com/office/drawing/2016/5/14/chartex" xmlns:mc="http://schemas.openxmlformats.org/markup-compatibility/2006" xmlns:aink="http://schemas.microsoft.com/office/drawing/2016/ink" xmlns:am3d="http://schemas.microsoft.com/office/drawing/2017/model3d" xmlns:o="urn:schemas-microsoft-com:office:office" xmlns:r="http://schemas.openxmlformats.org/officeDocument/2006/relationships" xmlns:m="http://schemas.openxmlformats.org/officeDocument/2006/math" xmlns:v="urn:schemas-microsoft-com:vml" xmlns:wp14="http://schemas.microsoft.com/office/word/2010/wordprocessingDrawing" xmlns:wp="http://schemas.openxmlformats.org/drawingml/2006/wordprocessingDrawing" xmlns:w10="urn:schemas-microsoft-com:office:word" xmlns:w="http://schemas.openxmlformats.org/wordprocessingml/2006/main" xmlns:w14="http://schemas.microsoft.com/office/word/2010/wordml" xmlns:w15="http://schemas.microsoft.com/office/word/2012/wordml" xmlns:w16cid="http://schemas.microsoft.com/office/word/2016/wordml/cid" xmlns:w16se="http://schemas.microsoft.com/office/word/2015/wordml/symex" xmlns:wpg="http://schemas.microsoft.com/office/word/2010/wordprocessingGroup" xmlns:wpi="http://schemas.microsoft.com/office/word/2010/wordprocessingInk" xmlns:wne="http://schemas.microsoft.com/office/word/2006/wordml" xmlns:wps="http://schemas.microsoft.com/office/word/2010/wordprocessingShape" mc:Ignorable="w14 w15 w16se w16cid wp14">
+  <w:footnote w:type="separator" w:id="-1">
+    <w:p>
       <w:r>
         <w:separator/>
       </w:r>
     </w:p>
   </w:footnote>
-  <w:footnote w:type="continuationSeparator" w:id="1">
-    <w:p>
-      <w:pPr>
-        <w:spacing w:line="240" w:lineRule="auto"/>
-      </w:pPr>
+  <w:footnote w:type="continuationSeparator" w:id="0">
+    <w:p>
       <w:r>
         <w:continuationSeparator/>
       </w:r>
@@ -1965,17 +2159,31 @@
 </file>
 
 <file path=word/numbering.xml><?xml version="1.0" encoding="utf-8"?>
-<w:numbering xmlns:wpc="http://schemas.microsoft.com/office/word/2010/wordprocessingCanvas" xmlns:mc="http://schemas.openxmlformats.org/markup-compatibility/2006" xmlns:o="urn:schemas-microsoft-com:office:office" xmlns:r="http://schemas.openxmlformats.org/officeDocument/2006/relationships" xmlns:m="http://schemas.openxmlformats.org/officeDocument/2006/math" xmlns:v="urn:schemas-microsoft-com:vml" xmlns:wp14="http://schemas.microsoft.com/office/word/2010/wordprocessingDrawing" xmlns:wp="http://schemas.openxmlformats.org/drawingml/2006/wordprocessingDrawing" xmlns:w10="urn:schemas-microsoft-com:office:word" xmlns:w="http://schemas.openxmlformats.org/wordprocessingml/2006/main" xmlns:w14="http://schemas.microsoft.com/office/word/2010/wordml" xmlns:wpg="http://schemas.microsoft.com/office/word/2010/wordprocessingGroup" xmlns:wpi="http://schemas.microsoft.com/office/word/2010/wordprocessingInk" xmlns:wne="http://schemas.microsoft.com/office/word/2006/wordml" xmlns:wps="http://schemas.microsoft.com/office/word/2010/wordprocessingShape" mc:Ignorable="w14 wp14">
-  <w:abstractNum w:abstractNumId="0">
+<w:numbering xmlns:wpc="http://schemas.microsoft.com/office/word/2010/wordprocessingCanvas" xmlns:cx="http://schemas.microsoft.com/office/drawing/2014/chartex" xmlns:cx1="http://schemas.microsoft.com/office/drawing/2015/9/8/chartex" xmlns:cx2="http://schemas.microsoft.com/office/drawing/2015/10/21/chartex" xmlns:cx3="http://schemas.microsoft.com/office/drawing/2016/5/9/chartex" xmlns:cx4="http://schemas.microsoft.com/office/drawing/2016/5/10/chartex" xmlns:cx5="http://schemas.microsoft.com/office/drawing/2016/5/11/chartex" xmlns:cx6="http://schemas.microsoft.com/office/drawing/2016/5/12/chartex" xmlns:cx7="http://schemas.microsoft.com/office/drawing/2016/5/13/chartex" xmlns:cx8="http://schemas.microsoft.com/office/drawing/2016/5/14/chartex" xmlns:mc="http://schemas.openxmlformats.org/markup-compatibility/2006" xmlns:aink="http://schemas.microsoft.com/office/drawing/2016/ink" xmlns:am3d="http://schemas.microsoft.com/office/drawing/2017/model3d" xmlns:o="urn:schemas-microsoft-com:office:office" xmlns:r="http://schemas.openxmlformats.org/officeDocument/2006/relationships" xmlns:m="http://schemas.openxmlformats.org/officeDocument/2006/math" xmlns:v="urn:schemas-microsoft-com:vml" xmlns:wp14="http://schemas.microsoft.com/office/word/2010/wordprocessingDrawing" xmlns:wp="http://schemas.openxmlformats.org/drawingml/2006/wordprocessingDrawing" xmlns:w10="urn:schemas-microsoft-com:office:word" xmlns:w="http://schemas.openxmlformats.org/wordprocessingml/2006/main" xmlns:w14="http://schemas.microsoft.com/office/word/2010/wordml" xmlns:w15="http://schemas.microsoft.com/office/word/2012/wordml" xmlns:w16cid="http://schemas.microsoft.com/office/word/2016/wordml/cid" xmlns:w16se="http://schemas.microsoft.com/office/word/2015/wordml/symex" xmlns:wpg="http://schemas.microsoft.com/office/word/2010/wordprocessingGroup" xmlns:wpi="http://schemas.microsoft.com/office/word/2010/wordprocessingInk" xmlns:wne="http://schemas.microsoft.com/office/word/2006/wordml" xmlns:wps="http://schemas.microsoft.com/office/word/2010/wordprocessingShape" mc:Ignorable="w14 w15 w16se w16cid wp14">
+  <w:abstractNum w:abstractNumId="0" w15:restartNumberingAfterBreak="0">
     <w:nsid w:val="FFFFFFFB"/>
     <w:multiLevelType w:val="multilevel"/>
     <w:tmpl w:val="FFFFFFFB"/>
-    <w:lvl w:ilvl="0" w:tentative="0">
+    <w:lvl w:ilvl="0">
+      <w:start w:val="1"/>
+      <w:numFmt w:val="decimal"/>
+      <w:pStyle w:val="1"/>
+      <w:suff w:val="space"/>
+      <w:lvlText w:val="%1"/>
+      <w:lvlJc w:val="left"/>
+      <w:pPr>
+        <w:ind w:left="993"/>
+      </w:pPr>
+      <w:rPr>
+        <w:rFonts w:hint="default"/>
+      </w:rPr>
+    </w:lvl>
+    <w:lvl w:ilvl="1">
       <w:start w:val="1"/>
       <w:numFmt w:val="decimal"/>
       <w:pStyle w:val="2"/>
       <w:suff w:val="space"/>
-      <w:lvlText w:val="%1"/>
+      <w:lvlText w:val="%1.%2"/>
       <w:lvlJc w:val="left"/>
       <w:pPr>
         <w:ind w:left="993"/>
@@ -1984,12 +2192,12 @@
         <w:rFonts w:hint="default"/>
       </w:rPr>
     </w:lvl>
-    <w:lvl w:ilvl="1" w:tentative="0">
+    <w:lvl w:ilvl="2">
       <w:start w:val="1"/>
       <w:numFmt w:val="decimal"/>
-      <w:pStyle w:val="4"/>
+      <w:pStyle w:val="3"/>
       <w:suff w:val="space"/>
-      <w:lvlText w:val="%1.%2"/>
+      <w:lvlText w:val="%1.%2.%3"/>
       <w:lvlJc w:val="left"/>
       <w:pPr>
         <w:ind w:left="993"/>
@@ -1998,24 +2206,25 @@
         <w:rFonts w:hint="default"/>
       </w:rPr>
     </w:lvl>
-    <w:lvl w:ilvl="2" w:tentative="0">
+    <w:lvl w:ilvl="3">
       <w:start w:val="1"/>
       <w:numFmt w:val="decimal"/>
-      <w:pStyle w:val="5"/>
-      <w:suff w:val="space"/>
-      <w:lvlText w:val="%1.%2.%3"/>
+      <w:lvlText w:val="%1.%2.%3.%4"/>
       <w:lvlJc w:val="left"/>
       <w:pPr>
+        <w:tabs>
+          <w:tab w:val="left" w:pos="993"/>
+        </w:tabs>
         <w:ind w:left="993"/>
       </w:pPr>
       <w:rPr>
         <w:rFonts w:hint="default"/>
       </w:rPr>
     </w:lvl>
-    <w:lvl w:ilvl="3" w:tentative="0">
+    <w:lvl w:ilvl="4">
       <w:start w:val="1"/>
       <w:numFmt w:val="decimal"/>
-      <w:lvlText w:val="%1.%2.%3.%4"/>
+      <w:lvlText w:val="%1.%2.%3.%4.%5"/>
       <w:lvlJc w:val="left"/>
       <w:pPr>
         <w:tabs>
@@ -2027,10 +2236,10 @@
         <w:rFonts w:hint="default"/>
       </w:rPr>
     </w:lvl>
-    <w:lvl w:ilvl="4" w:tentative="0">
+    <w:lvl w:ilvl="5">
       <w:start w:val="1"/>
       <w:numFmt w:val="decimal"/>
-      <w:lvlText w:val="%1.%2.%3.%4.%5"/>
+      <w:lvlText w:val="%1.%2.%3.%4.%5.%6"/>
       <w:lvlJc w:val="left"/>
       <w:pPr>
         <w:tabs>
@@ -2042,10 +2251,10 @@
         <w:rFonts w:hint="default"/>
       </w:rPr>
     </w:lvl>
-    <w:lvl w:ilvl="5" w:tentative="0">
+    <w:lvl w:ilvl="6">
       <w:start w:val="1"/>
       <w:numFmt w:val="decimal"/>
-      <w:lvlText w:val="%1.%2.%3.%4.%5.%6"/>
+      <w:lvlText w:val="%1.%2.%3.%4.%5.%6.%7"/>
       <w:lvlJc w:val="left"/>
       <w:pPr>
         <w:tabs>
@@ -2057,10 +2266,10 @@
         <w:rFonts w:hint="default"/>
       </w:rPr>
     </w:lvl>
-    <w:lvl w:ilvl="6" w:tentative="0">
+    <w:lvl w:ilvl="7">
       <w:start w:val="1"/>
       <w:numFmt w:val="decimal"/>
-      <w:lvlText w:val="%1.%2.%3.%4.%5.%6.%7"/>
+      <w:lvlText w:val="%1.%2.%3.%4.%5.%6.%7.%8"/>
       <w:lvlJc w:val="left"/>
       <w:pPr>
         <w:tabs>
@@ -2072,22 +2281,7 @@
         <w:rFonts w:hint="default"/>
       </w:rPr>
     </w:lvl>
-    <w:lvl w:ilvl="7" w:tentative="0">
-      <w:start w:val="1"/>
-      <w:numFmt w:val="decimal"/>
-      <w:lvlText w:val="%1.%2.%3.%4.%5.%6.%7.%8"/>
-      <w:lvlJc w:val="left"/>
-      <w:pPr>
-        <w:tabs>
-          <w:tab w:val="left" w:pos="993"/>
-        </w:tabs>
-        <w:ind w:left="993"/>
-      </w:pPr>
-      <w:rPr>
-        <w:rFonts w:hint="default"/>
-      </w:rPr>
-    </w:lvl>
-    <w:lvl w:ilvl="8" w:tentative="0">
+    <w:lvl w:ilvl="8">
       <w:start w:val="1"/>
       <w:numFmt w:val="decimal"/>
       <w:lvlText w:val="%1.%2.%3.%4.%5.%6.%7.%8.%9"/>
@@ -2103,14 +2297,14 @@
       </w:rPr>
     </w:lvl>
   </w:abstractNum>
-  <w:abstractNum w:abstractNumId="1">
+  <w:abstractNum w:abstractNumId="1" w15:restartNumberingAfterBreak="0">
     <w:nsid w:val="35053C62"/>
     <w:multiLevelType w:val="multilevel"/>
     <w:tmpl w:val="35053C62"/>
-    <w:lvl w:ilvl="0" w:tentative="0">
+    <w:lvl w:ilvl="0">
       <w:start w:val="1"/>
       <w:numFmt w:val="decimal"/>
-      <w:pStyle w:val="23"/>
+      <w:pStyle w:val="a"/>
       <w:suff w:val="space"/>
       <w:lvlText w:val="%1"/>
       <w:lvlJc w:val="left"/>
@@ -2118,10 +2312,10 @@
         <w:rFonts w:hint="default"/>
       </w:rPr>
     </w:lvl>
-    <w:lvl w:ilvl="1" w:tentative="0">
+    <w:lvl w:ilvl="1">
       <w:start w:val="1"/>
       <w:numFmt w:val="decimal"/>
-      <w:pStyle w:val="24"/>
+      <w:pStyle w:val="a0"/>
       <w:suff w:val="space"/>
       <w:lvlText w:val="%1.%2"/>
       <w:lvlJc w:val="left"/>
@@ -2129,7 +2323,7 @@
         <w:rFonts w:hint="default"/>
       </w:rPr>
     </w:lvl>
-    <w:lvl w:ilvl="2" w:tentative="0">
+    <w:lvl w:ilvl="2">
       <w:start w:val="1"/>
       <w:numFmt w:val="decimal"/>
       <w:lvlText w:val="%1.%2.%3"/>
@@ -2143,7 +2337,7 @@
         <w:rFonts w:hint="default"/>
       </w:rPr>
     </w:lvl>
-    <w:lvl w:ilvl="3" w:tentative="0">
+    <w:lvl w:ilvl="3">
       <w:start w:val="1"/>
       <w:numFmt w:val="decimal"/>
       <w:lvlText w:val="%1.%2.%3.%4"/>
@@ -2157,7 +2351,7 @@
         <w:rFonts w:hint="default"/>
       </w:rPr>
     </w:lvl>
-    <w:lvl w:ilvl="4" w:tentative="0">
+    <w:lvl w:ilvl="4">
       <w:start w:val="1"/>
       <w:numFmt w:val="decimal"/>
       <w:lvlText w:val="%1.%2.%3.%4.%5"/>
@@ -2171,7 +2365,7 @@
         <w:rFonts w:hint="default"/>
       </w:rPr>
     </w:lvl>
-    <w:lvl w:ilvl="5" w:tentative="0">
+    <w:lvl w:ilvl="5">
       <w:start w:val="1"/>
       <w:numFmt w:val="decimal"/>
       <w:lvlText w:val="%1.%2.%3.%4.%5.%6"/>
@@ -2185,7 +2379,7 @@
         <w:rFonts w:hint="default"/>
       </w:rPr>
     </w:lvl>
-    <w:lvl w:ilvl="6" w:tentative="0">
+    <w:lvl w:ilvl="6">
       <w:start w:val="1"/>
       <w:numFmt w:val="decimal"/>
       <w:lvlText w:val="%1.%2.%3.%4.%5.%6.%7"/>
@@ -2199,7 +2393,7 @@
         <w:rFonts w:hint="default"/>
       </w:rPr>
     </w:lvl>
-    <w:lvl w:ilvl="7" w:tentative="0">
+    <w:lvl w:ilvl="7">
       <w:start w:val="1"/>
       <w:numFmt w:val="decimal"/>
       <w:lvlText w:val="%1.%2.%3.%4.%5.%6.%7.%8"/>
@@ -2213,7 +2407,7 @@
         <w:rFonts w:hint="default"/>
       </w:rPr>
     </w:lvl>
-    <w:lvl w:ilvl="8" w:tentative="0">
+    <w:lvl w:ilvl="8">
       <w:start w:val="1"/>
       <w:numFmt w:val="decimal"/>
       <w:lvlText w:val="%1.%2.%3.%4.%5.%6.%7.%8.%9"/>
@@ -2268,191 +2462,413 @@
 </file>
 
 <file path=word/styles.xml><?xml version="1.0" encoding="utf-8"?>
-<w:styles xmlns:mc="http://schemas.openxmlformats.org/markup-compatibility/2006" xmlns:o="urn:schemas-microsoft-com:office:office" xmlns:r="http://schemas.openxmlformats.org/officeDocument/2006/relationships" xmlns:m="http://schemas.openxmlformats.org/officeDocument/2006/math" xmlns:v="urn:schemas-microsoft-com:vml" xmlns:w="http://schemas.openxmlformats.org/wordprocessingml/2006/main" xmlns:w14="http://schemas.microsoft.com/office/word/2010/wordml" xmlns:w10="urn:schemas-microsoft-com:office:word" xmlns:sl="http://schemas.openxmlformats.org/schemaLibrary/2006/main" mc:Ignorable="w14">
+<w:styles xmlns:mc="http://schemas.openxmlformats.org/markup-compatibility/2006" xmlns:r="http://schemas.openxmlformats.org/officeDocument/2006/relationships" xmlns:w="http://schemas.openxmlformats.org/wordprocessingml/2006/main" xmlns:w14="http://schemas.microsoft.com/office/word/2010/wordml" xmlns:w15="http://schemas.microsoft.com/office/word/2012/wordml" xmlns:w16cid="http://schemas.microsoft.com/office/word/2016/wordml/cid" xmlns:w16se="http://schemas.microsoft.com/office/word/2015/wordml/symex" mc:Ignorable="w14 w15 w16se w16cid">
   <w:docDefaults>
     <w:rPrDefault>
       <w:rPr>
-        <w:rFonts w:ascii="Times New Roman" w:hAnsi="Times New Roman" w:eastAsia="Times New Roman" w:cs="Times New Roman"/>
+        <w:rFonts w:ascii="Times New Roman" w:eastAsia="Times New Roman" w:hAnsi="Times New Roman" w:cs="Times New Roman"/>
+        <w:lang w:val="ru-RU" w:eastAsia="ru-RU" w:bidi="ar-SA"/>
       </w:rPr>
     </w:rPrDefault>
+    <w:pPrDefault>
+      <w:pPr>
+        <w:spacing w:after="160" w:line="259" w:lineRule="auto"/>
+      </w:pPr>
+    </w:pPrDefault>
   </w:docDefaults>
-  <w:latentStyles w:count="260" w:defQFormat="0" w:defUnhideWhenUsed="1" w:defSemiHidden="1" w:defUIPriority="99" w:defLockedState="0">
-    <w:lsdException w:qFormat="1" w:unhideWhenUsed="0" w:uiPriority="0" w:semiHidden="0" w:name="Normal"/>
-    <w:lsdException w:qFormat="1" w:unhideWhenUsed="0" w:uiPriority="0" w:semiHidden="0" w:name="heading 1"/>
-    <w:lsdException w:qFormat="1" w:unhideWhenUsed="0" w:uiPriority="0" w:semiHidden="0" w:name="heading 2"/>
-    <w:lsdException w:qFormat="1" w:unhideWhenUsed="0" w:uiPriority="0" w:semiHidden="0" w:name="heading 3"/>
-    <w:lsdException w:qFormat="1" w:uiPriority="9" w:name="heading 4"/>
-    <w:lsdException w:qFormat="1" w:uiPriority="9" w:name="heading 5"/>
-    <w:lsdException w:qFormat="1" w:uiPriority="9" w:name="heading 6"/>
-    <w:lsdException w:qFormat="1" w:uiPriority="9" w:name="heading 7"/>
-    <w:lsdException w:qFormat="1" w:uiPriority="9" w:name="heading 8"/>
-    <w:lsdException w:qFormat="1" w:uiPriority="9" w:name="heading 9"/>
-    <w:lsdException w:uiPriority="99" w:name="index 1"/>
-    <w:lsdException w:uiPriority="99" w:name="index 2"/>
-    <w:lsdException w:uiPriority="99" w:name="index 3"/>
-    <w:lsdException w:uiPriority="99" w:name="index 4"/>
-    <w:lsdException w:uiPriority="99" w:name="index 5"/>
-    <w:lsdException w:uiPriority="99" w:name="index 6"/>
-    <w:lsdException w:uiPriority="99" w:name="index 7"/>
-    <w:lsdException w:uiPriority="99" w:name="index 8"/>
-    <w:lsdException w:uiPriority="99" w:name="index 9"/>
-    <w:lsdException w:qFormat="1" w:unhideWhenUsed="0" w:uiPriority="0" w:name="toc 1"/>
-    <w:lsdException w:qFormat="1" w:uiPriority="39" w:name="toc 2"/>
-    <w:lsdException w:uiPriority="39" w:name="toc 3"/>
-    <w:lsdException w:uiPriority="39" w:name="toc 4"/>
-    <w:lsdException w:uiPriority="39" w:name="toc 5"/>
-    <w:lsdException w:uiPriority="39" w:name="toc 6"/>
-    <w:lsdException w:uiPriority="39" w:name="toc 7"/>
-    <w:lsdException w:uiPriority="39" w:name="toc 8"/>
-    <w:lsdException w:uiPriority="39" w:name="toc 9"/>
-    <w:lsdException w:uiPriority="99" w:name="Normal Indent"/>
-    <w:lsdException w:uiPriority="99" w:name="footnote text"/>
-    <w:lsdException w:uiPriority="99" w:name="annotation text"/>
-    <w:lsdException w:qFormat="1" w:unhideWhenUsed="0" w:uiPriority="0" w:name="header"/>
-    <w:lsdException w:qFormat="1" w:uiPriority="99" w:semiHidden="0" w:name="footer"/>
-    <w:lsdException w:uiPriority="99" w:name="index heading"/>
-    <w:lsdException w:qFormat="1" w:uiPriority="35" w:name="caption"/>
-    <w:lsdException w:uiPriority="99" w:name="table of figures"/>
-    <w:lsdException w:uiPriority="99" w:name="envelope address"/>
-    <w:lsdException w:uiPriority="99" w:name="envelope return"/>
-    <w:lsdException w:uiPriority="99" w:name="footnote reference"/>
-    <w:lsdException w:uiPriority="99" w:name="annotation reference"/>
-    <w:lsdException w:uiPriority="99" w:name="line number"/>
-    <w:lsdException w:uiPriority="99" w:name="page number"/>
-    <w:lsdException w:uiPriority="99" w:name="endnote reference"/>
-    <w:lsdException w:uiPriority="99" w:name="endnote text"/>
-    <w:lsdException w:uiPriority="99" w:name="table of authorities"/>
-    <w:lsdException w:uiPriority="99" w:name="macro"/>
-    <w:lsdException w:uiPriority="99" w:name="toa heading"/>
-    <w:lsdException w:uiPriority="99" w:name="List"/>
-    <w:lsdException w:uiPriority="99" w:name="List Bullet"/>
-    <w:lsdException w:uiPriority="99" w:name="List Number"/>
-    <w:lsdException w:uiPriority="99" w:name="List 2"/>
-    <w:lsdException w:uiPriority="99" w:name="List 3"/>
-    <w:lsdException w:uiPriority="99" w:name="List 4"/>
-    <w:lsdException w:uiPriority="99" w:name="List 5"/>
-    <w:lsdException w:uiPriority="99" w:name="List Bullet 2"/>
-    <w:lsdException w:uiPriority="99" w:name="List Bullet 3"/>
-    <w:lsdException w:uiPriority="99" w:name="List Bullet 4"/>
-    <w:lsdException w:uiPriority="99" w:name="List Bullet 5"/>
-    <w:lsdException w:uiPriority="99" w:name="List Number 2"/>
-    <w:lsdException w:uiPriority="99" w:name="List Number 3"/>
-    <w:lsdException w:uiPriority="99" w:name="List Number 4"/>
-    <w:lsdException w:uiPriority="99" w:name="List Number 5"/>
-    <w:lsdException w:qFormat="1" w:unhideWhenUsed="0" w:uiPriority="10" w:semiHidden="0" w:name="Title"/>
-    <w:lsdException w:uiPriority="99" w:name="Closing"/>
-    <w:lsdException w:uiPriority="99" w:name="Signature"/>
-    <w:lsdException w:qFormat="1" w:uiPriority="1" w:name="Default Paragraph Font"/>
-    <w:lsdException w:uiPriority="99" w:name="Body Text"/>
-    <w:lsdException w:qFormat="1" w:unhideWhenUsed="0" w:uiPriority="0" w:name="Body Text Indent"/>
-    <w:lsdException w:uiPriority="99" w:name="List Continue"/>
-    <w:lsdException w:uiPriority="99" w:name="List Continue 2"/>
-    <w:lsdException w:uiPriority="99" w:name="List Continue 3"/>
-    <w:lsdException w:uiPriority="99" w:name="List Continue 4"/>
-    <w:lsdException w:uiPriority="99" w:name="List Continue 5"/>
-    <w:lsdException w:uiPriority="99" w:name="Message Header"/>
-    <w:lsdException w:qFormat="1" w:unhideWhenUsed="0" w:uiPriority="11" w:semiHidden="0" w:name="Subtitle"/>
-    <w:lsdException w:uiPriority="99" w:name="Salutation"/>
-    <w:lsdException w:uiPriority="99" w:name="Date"/>
-    <w:lsdException w:uiPriority="99" w:name="Body Text First Indent"/>
-    <w:lsdException w:uiPriority="99" w:name="Body Text First Indent 2"/>
-    <w:lsdException w:uiPriority="99" w:name="Note Heading"/>
-    <w:lsdException w:uiPriority="99" w:name="Body Text 2"/>
-    <w:lsdException w:uiPriority="99" w:name="Body Text 3"/>
-    <w:lsdException w:uiPriority="99" w:name="Body Text Indent 2"/>
-    <w:lsdException w:uiPriority="99" w:name="Body Text Indent 3"/>
-    <w:lsdException w:uiPriority="99" w:name="Block Text"/>
-    <w:lsdException w:uiPriority="99" w:name="Hyperlink"/>
-    <w:lsdException w:uiPriority="99" w:name="FollowedHyperlink"/>
-    <w:lsdException w:qFormat="1" w:unhideWhenUsed="0" w:uiPriority="22" w:semiHidden="0" w:name="Strong"/>
-    <w:lsdException w:qFormat="1" w:unhideWhenUsed="0" w:uiPriority="20" w:semiHidden="0" w:name="Emphasis"/>
-    <w:lsdException w:uiPriority="99" w:name="Document Map"/>
-    <w:lsdException w:uiPriority="99" w:name="Plain Text"/>
-    <w:lsdException w:uiPriority="99" w:name="E-mail Signature"/>
-    <w:lsdException w:uiPriority="99" w:name="Normal (Web)"/>
-    <w:lsdException w:uiPriority="99" w:name="HTML Acronym"/>
-    <w:lsdException w:uiPriority="99" w:name="HTML Address"/>
-    <w:lsdException w:uiPriority="99" w:name="HTML Cite"/>
-    <w:lsdException w:uiPriority="99" w:name="HTML Code"/>
-    <w:lsdException w:uiPriority="99" w:name="HTML Definition"/>
-    <w:lsdException w:uiPriority="99" w:name="HTML Keyboard"/>
-    <w:lsdException w:uiPriority="99" w:name="HTML Preformatted"/>
-    <w:lsdException w:uiPriority="99" w:name="HTML Sample"/>
-    <w:lsdException w:uiPriority="99" w:name="HTML Typewriter"/>
-    <w:lsdException w:uiPriority="99" w:name="HTML Variable"/>
-    <w:lsdException w:qFormat="1" w:uiPriority="99" w:name="Normal Table"/>
-    <w:lsdException w:uiPriority="99" w:name="annotation subject"/>
-    <w:lsdException w:uiPriority="99" w:name="Table Simple 1"/>
-    <w:lsdException w:uiPriority="99" w:name="Table Simple 2"/>
-    <w:lsdException w:uiPriority="99" w:name="Table Simple 3"/>
-    <w:lsdException w:uiPriority="99" w:name="Table Classic 1"/>
-    <w:lsdException w:uiPriority="99" w:name="Table Classic 2"/>
-    <w:lsdException w:uiPriority="99" w:name="Table Classic 3"/>
-    <w:lsdException w:uiPriority="99" w:name="Table Classic 4"/>
-    <w:lsdException w:uiPriority="99" w:name="Table Colorful 1"/>
-    <w:lsdException w:uiPriority="99" w:name="Table Colorful 2"/>
-    <w:lsdException w:uiPriority="99" w:name="Table Colorful 3"/>
-    <w:lsdException w:uiPriority="99" w:name="Table Columns 1"/>
-    <w:lsdException w:uiPriority="99" w:name="Table Columns 2"/>
-    <w:lsdException w:uiPriority="99" w:name="Table Columns 3"/>
-    <w:lsdException w:uiPriority="99" w:name="Table Columns 4"/>
-    <w:lsdException w:uiPriority="99" w:name="Table Columns 5"/>
-    <w:lsdException w:uiPriority="99" w:name="Table Grid 1"/>
-    <w:lsdException w:uiPriority="99" w:name="Table Grid 2"/>
-    <w:lsdException w:uiPriority="99" w:name="Table Grid 3"/>
-    <w:lsdException w:uiPriority="99" w:name="Table Grid 4"/>
-    <w:lsdException w:uiPriority="99" w:name="Table Grid 5"/>
-    <w:lsdException w:uiPriority="99" w:name="Table Grid 6"/>
-    <w:lsdException w:uiPriority="99" w:name="Table Grid 7"/>
-    <w:lsdException w:uiPriority="99" w:name="Table Grid 8"/>
-    <w:lsdException w:uiPriority="99" w:name="Table List 1"/>
-    <w:lsdException w:uiPriority="99" w:name="Table List 2"/>
-    <w:lsdException w:uiPriority="99" w:name="Table List 3"/>
-    <w:lsdException w:uiPriority="99" w:name="Table List 4"/>
-    <w:lsdException w:uiPriority="99" w:name="Table List 5"/>
-    <w:lsdException w:uiPriority="99" w:name="Table List 6"/>
-    <w:lsdException w:uiPriority="99" w:name="Table List 7"/>
-    <w:lsdException w:uiPriority="99" w:name="Table List 8"/>
-    <w:lsdException w:uiPriority="99" w:name="Table 3D effects 1"/>
-    <w:lsdException w:uiPriority="99" w:name="Table 3D effects 2"/>
-    <w:lsdException w:uiPriority="99" w:name="Table 3D effects 3"/>
-    <w:lsdException w:uiPriority="99" w:name="Table Contemporary"/>
-    <w:lsdException w:uiPriority="99" w:name="Table Elegant"/>
-    <w:lsdException w:uiPriority="99" w:name="Table Professional"/>
-    <w:lsdException w:uiPriority="99" w:name="Table Subtle 1"/>
-    <w:lsdException w:uiPriority="99" w:name="Table Subtle 2"/>
-    <w:lsdException w:uiPriority="99" w:name="Table Web 1"/>
-    <w:lsdException w:uiPriority="99" w:name="Table Web 2"/>
-    <w:lsdException w:uiPriority="99" w:name="Table Web 3"/>
-    <w:lsdException w:uiPriority="99" w:name="Balloon Text"/>
-    <w:lsdException w:unhideWhenUsed="0" w:uiPriority="59" w:semiHidden="0" w:name="Table Grid"/>
-    <w:lsdException w:uiPriority="99" w:name="Table Theme"/>
+  <w:latentStyles w:defLockedState="0" w:defUIPriority="99" w:defSemiHidden="0" w:defUnhideWhenUsed="0" w:defQFormat="0" w:count="375">
+    <w:lsdException w:name="Normal" w:uiPriority="0" w:qFormat="1"/>
+    <w:lsdException w:name="heading 1" w:uiPriority="0" w:qFormat="1"/>
+    <w:lsdException w:name="heading 2" w:uiPriority="0" w:qFormat="1"/>
+    <w:lsdException w:name="heading 3" w:uiPriority="0" w:qFormat="1"/>
+    <w:lsdException w:name="heading 4" w:semiHidden="1" w:uiPriority="9" w:unhideWhenUsed="1" w:qFormat="1"/>
+    <w:lsdException w:name="heading 5" w:semiHidden="1" w:uiPriority="9" w:unhideWhenUsed="1" w:qFormat="1"/>
+    <w:lsdException w:name="heading 6" w:semiHidden="1" w:uiPriority="9" w:unhideWhenUsed="1" w:qFormat="1"/>
+    <w:lsdException w:name="heading 7" w:semiHidden="1" w:uiPriority="9" w:unhideWhenUsed="1" w:qFormat="1"/>
+    <w:lsdException w:name="heading 8" w:semiHidden="1" w:uiPriority="9" w:unhideWhenUsed="1" w:qFormat="1"/>
+    <w:lsdException w:name="heading 9" w:semiHidden="1" w:uiPriority="9" w:unhideWhenUsed="1" w:qFormat="1"/>
+    <w:lsdException w:name="index 1" w:semiHidden="1" w:unhideWhenUsed="1"/>
+    <w:lsdException w:name="index 2" w:semiHidden="1" w:unhideWhenUsed="1"/>
+    <w:lsdException w:name="index 3" w:semiHidden="1" w:unhideWhenUsed="1"/>
+    <w:lsdException w:name="index 4" w:semiHidden="1" w:unhideWhenUsed="1"/>
+    <w:lsdException w:name="index 5" w:semiHidden="1" w:unhideWhenUsed="1"/>
+    <w:lsdException w:name="index 6" w:semiHidden="1" w:unhideWhenUsed="1"/>
+    <w:lsdException w:name="index 7" w:semiHidden="1" w:unhideWhenUsed="1"/>
+    <w:lsdException w:name="index 8" w:semiHidden="1" w:unhideWhenUsed="1"/>
+    <w:lsdException w:name="index 9" w:semiHidden="1" w:unhideWhenUsed="1"/>
+    <w:lsdException w:name="toc 1" w:semiHidden="1" w:uiPriority="0" w:qFormat="1"/>
+    <w:lsdException w:name="toc 2" w:semiHidden="1" w:uiPriority="39" w:unhideWhenUsed="1" w:qFormat="1"/>
+    <w:lsdException w:name="toc 3" w:semiHidden="1" w:uiPriority="39" w:unhideWhenUsed="1"/>
+    <w:lsdException w:name="toc 4" w:semiHidden="1" w:uiPriority="39" w:unhideWhenUsed="1"/>
+    <w:lsdException w:name="toc 5" w:semiHidden="1" w:uiPriority="39" w:unhideWhenUsed="1"/>
+    <w:lsdException w:name="toc 6" w:semiHidden="1" w:uiPriority="39" w:unhideWhenUsed="1"/>
+    <w:lsdException w:name="toc 7" w:semiHidden="1" w:uiPriority="39" w:unhideWhenUsed="1"/>
+    <w:lsdException w:name="toc 8" w:semiHidden="1" w:uiPriority="39" w:unhideWhenUsed="1"/>
+    <w:lsdException w:name="toc 9" w:semiHidden="1" w:uiPriority="39" w:unhideWhenUsed="1"/>
+    <w:lsdException w:name="Normal Indent" w:semiHidden="1" w:unhideWhenUsed="1"/>
+    <w:lsdException w:name="footnote text" w:semiHidden="1" w:unhideWhenUsed="1"/>
+    <w:lsdException w:name="annotation text" w:semiHidden="1" w:unhideWhenUsed="1"/>
+    <w:lsdException w:name="header" w:semiHidden="1" w:uiPriority="0" w:qFormat="1"/>
+    <w:lsdException w:name="footer" w:unhideWhenUsed="1" w:qFormat="1"/>
+    <w:lsdException w:name="index heading" w:semiHidden="1" w:unhideWhenUsed="1"/>
+    <w:lsdException w:name="caption" w:semiHidden="1" w:uiPriority="35" w:unhideWhenUsed="1" w:qFormat="1"/>
+    <w:lsdException w:name="table of figures" w:semiHidden="1" w:unhideWhenUsed="1"/>
+    <w:lsdException w:name="envelope address" w:semiHidden="1" w:unhideWhenUsed="1"/>
+    <w:lsdException w:name="envelope return" w:semiHidden="1" w:unhideWhenUsed="1"/>
+    <w:lsdException w:name="footnote reference" w:semiHidden="1" w:unhideWhenUsed="1"/>
+    <w:lsdException w:name="annotation reference" w:semiHidden="1" w:unhideWhenUsed="1"/>
+    <w:lsdException w:name="line number" w:semiHidden="1" w:unhideWhenUsed="1"/>
+    <w:lsdException w:name="page number" w:semiHidden="1" w:unhideWhenUsed="1"/>
+    <w:lsdException w:name="endnote reference" w:semiHidden="1" w:unhideWhenUsed="1"/>
+    <w:lsdException w:name="endnote text" w:semiHidden="1" w:unhideWhenUsed="1"/>
+    <w:lsdException w:name="table of authorities" w:semiHidden="1" w:unhideWhenUsed="1"/>
+    <w:lsdException w:name="macro" w:semiHidden="1" w:unhideWhenUsed="1"/>
+    <w:lsdException w:name="toa heading" w:semiHidden="1" w:unhideWhenUsed="1"/>
+    <w:lsdException w:name="List" w:semiHidden="1" w:unhideWhenUsed="1"/>
+    <w:lsdException w:name="List Bullet" w:semiHidden="1" w:unhideWhenUsed="1"/>
+    <w:lsdException w:name="List Number" w:semiHidden="1" w:unhideWhenUsed="1"/>
+    <w:lsdException w:name="List 2" w:semiHidden="1" w:unhideWhenUsed="1"/>
+    <w:lsdException w:name="List 3" w:semiHidden="1" w:unhideWhenUsed="1"/>
+    <w:lsdException w:name="List 4" w:semiHidden="1" w:unhideWhenUsed="1"/>
+    <w:lsdException w:name="List 5" w:semiHidden="1" w:unhideWhenUsed="1"/>
+    <w:lsdException w:name="List Bullet 2" w:semiHidden="1" w:unhideWhenUsed="1"/>
+    <w:lsdException w:name="List Bullet 3" w:semiHidden="1" w:unhideWhenUsed="1"/>
+    <w:lsdException w:name="List Bullet 4" w:semiHidden="1" w:unhideWhenUsed="1"/>
+    <w:lsdException w:name="List Bullet 5" w:semiHidden="1" w:unhideWhenUsed="1"/>
+    <w:lsdException w:name="List Number 2" w:semiHidden="1" w:unhideWhenUsed="1"/>
+    <w:lsdException w:name="List Number 3" w:semiHidden="1" w:unhideWhenUsed="1"/>
+    <w:lsdException w:name="List Number 4" w:semiHidden="1" w:unhideWhenUsed="1"/>
+    <w:lsdException w:name="List Number 5" w:semiHidden="1" w:unhideWhenUsed="1"/>
+    <w:lsdException w:name="Title" w:uiPriority="10" w:qFormat="1"/>
+    <w:lsdException w:name="Closing" w:semiHidden="1" w:unhideWhenUsed="1"/>
+    <w:lsdException w:name="Signature" w:semiHidden="1" w:unhideWhenUsed="1"/>
+    <w:lsdException w:name="Default Paragraph Font" w:semiHidden="1" w:uiPriority="1" w:unhideWhenUsed="1" w:qFormat="1"/>
+    <w:lsdException w:name="Body Text" w:semiHidden="1" w:unhideWhenUsed="1"/>
+    <w:lsdException w:name="Body Text Indent" w:semiHidden="1" w:uiPriority="0" w:qFormat="1"/>
+    <w:lsdException w:name="List Continue" w:semiHidden="1" w:unhideWhenUsed="1"/>
+    <w:lsdException w:name="List Continue 2" w:semiHidden="1" w:unhideWhenUsed="1"/>
+    <w:lsdException w:name="List Continue 3" w:semiHidden="1" w:unhideWhenUsed="1"/>
+    <w:lsdException w:name="List Continue 4" w:semiHidden="1" w:unhideWhenUsed="1"/>
+    <w:lsdException w:name="List Continue 5" w:semiHidden="1" w:unhideWhenUsed="1"/>
+    <w:lsdException w:name="Message Header" w:semiHidden="1" w:unhideWhenUsed="1"/>
+    <w:lsdException w:name="Subtitle" w:uiPriority="11" w:qFormat="1"/>
+    <w:lsdException w:name="Salutation" w:semiHidden="1" w:unhideWhenUsed="1"/>
+    <w:lsdException w:name="Date" w:semiHidden="1" w:unhideWhenUsed="1"/>
+    <w:lsdException w:name="Body Text First Indent" w:semiHidden="1" w:unhideWhenUsed="1"/>
+    <w:lsdException w:name="Body Text First Indent 2" w:semiHidden="1" w:unhideWhenUsed="1"/>
+    <w:lsdException w:name="Note Heading" w:semiHidden="1" w:unhideWhenUsed="1"/>
+    <w:lsdException w:name="Body Text 2" w:semiHidden="1" w:unhideWhenUsed="1"/>
+    <w:lsdException w:name="Body Text 3" w:semiHidden="1" w:unhideWhenUsed="1"/>
+    <w:lsdException w:name="Body Text Indent 2" w:semiHidden="1" w:unhideWhenUsed="1"/>
+    <w:lsdException w:name="Body Text Indent 3" w:semiHidden="1" w:unhideWhenUsed="1"/>
+    <w:lsdException w:name="Block Text" w:semiHidden="1" w:unhideWhenUsed="1"/>
+    <w:lsdException w:name="Hyperlink" w:semiHidden="1" w:unhideWhenUsed="1"/>
+    <w:lsdException w:name="FollowedHyperlink" w:semiHidden="1" w:unhideWhenUsed="1"/>
+    <w:lsdException w:name="Strong" w:uiPriority="22" w:qFormat="1"/>
+    <w:lsdException w:name="Emphasis" w:uiPriority="20" w:qFormat="1"/>
+    <w:lsdException w:name="Document Map" w:semiHidden="1" w:unhideWhenUsed="1"/>
+    <w:lsdException w:name="Plain Text" w:semiHidden="1" w:unhideWhenUsed="1"/>
+    <w:lsdException w:name="E-mail Signature" w:semiHidden="1" w:unhideWhenUsed="1"/>
+    <w:lsdException w:name="HTML Top of Form" w:semiHidden="1" w:unhideWhenUsed="1"/>
+    <w:lsdException w:name="HTML Bottom of Form" w:semiHidden="1" w:unhideWhenUsed="1"/>
+    <w:lsdException w:name="Normal (Web)" w:semiHidden="1" w:unhideWhenUsed="1"/>
+    <w:lsdException w:name="HTML Acronym" w:semiHidden="1" w:unhideWhenUsed="1"/>
+    <w:lsdException w:name="HTML Address" w:semiHidden="1" w:unhideWhenUsed="1"/>
+    <w:lsdException w:name="HTML Cite" w:semiHidden="1" w:unhideWhenUsed="1"/>
+    <w:lsdException w:name="HTML Code" w:semiHidden="1" w:unhideWhenUsed="1"/>
+    <w:lsdException w:name="HTML Definition" w:semiHidden="1" w:unhideWhenUsed="1"/>
+    <w:lsdException w:name="HTML Keyboard" w:semiHidden="1" w:unhideWhenUsed="1"/>
+    <w:lsdException w:name="HTML Preformatted" w:semiHidden="1" w:unhideWhenUsed="1"/>
+    <w:lsdException w:name="HTML Sample" w:semiHidden="1" w:unhideWhenUsed="1"/>
+    <w:lsdException w:name="HTML Typewriter" w:semiHidden="1" w:unhideWhenUsed="1"/>
+    <w:lsdException w:name="HTML Variable" w:semiHidden="1" w:unhideWhenUsed="1"/>
+    <w:lsdException w:name="Normal Table" w:semiHidden="1" w:unhideWhenUsed="1" w:qFormat="1"/>
+    <w:lsdException w:name="annotation subject" w:semiHidden="1" w:unhideWhenUsed="1"/>
+    <w:lsdException w:name="No List" w:semiHidden="1" w:unhideWhenUsed="1"/>
+    <w:lsdException w:name="Outline List 1" w:semiHidden="1" w:unhideWhenUsed="1"/>
+    <w:lsdException w:name="Outline List 2" w:semiHidden="1" w:unhideWhenUsed="1"/>
+    <w:lsdException w:name="Outline List 3" w:semiHidden="1" w:unhideWhenUsed="1"/>
+    <w:lsdException w:name="Table Simple 1" w:semiHidden="1" w:unhideWhenUsed="1"/>
+    <w:lsdException w:name="Table Simple 2" w:semiHidden="1" w:unhideWhenUsed="1"/>
+    <w:lsdException w:name="Table Simple 3" w:semiHidden="1" w:unhideWhenUsed="1"/>
+    <w:lsdException w:name="Table Classic 1" w:semiHidden="1" w:unhideWhenUsed="1"/>
+    <w:lsdException w:name="Table Classic 2" w:semiHidden="1" w:unhideWhenUsed="1"/>
+    <w:lsdException w:name="Table Classic 3" w:semiHidden="1" w:unhideWhenUsed="1"/>
+    <w:lsdException w:name="Table Classic 4" w:semiHidden="1" w:unhideWhenUsed="1"/>
+    <w:lsdException w:name="Table Colorful 1" w:semiHidden="1" w:unhideWhenUsed="1"/>
+    <w:lsdException w:name="Table Colorful 2" w:semiHidden="1" w:unhideWhenUsed="1"/>
+    <w:lsdException w:name="Table Colorful 3" w:semiHidden="1" w:unhideWhenUsed="1"/>
+    <w:lsdException w:name="Table Columns 1" w:semiHidden="1" w:unhideWhenUsed="1"/>
+    <w:lsdException w:name="Table Columns 2" w:semiHidden="1" w:unhideWhenUsed="1"/>
+    <w:lsdException w:name="Table Columns 3" w:semiHidden="1" w:unhideWhenUsed="1"/>
+    <w:lsdException w:name="Table Columns 4" w:semiHidden="1" w:unhideWhenUsed="1"/>
+    <w:lsdException w:name="Table Columns 5" w:semiHidden="1" w:unhideWhenUsed="1"/>
+    <w:lsdException w:name="Table Grid 1" w:semiHidden="1" w:unhideWhenUsed="1"/>
+    <w:lsdException w:name="Table Grid 2" w:semiHidden="1" w:unhideWhenUsed="1"/>
+    <w:lsdException w:name="Table Grid 3" w:semiHidden="1" w:unhideWhenUsed="1"/>
+    <w:lsdException w:name="Table Grid 4" w:semiHidden="1" w:unhideWhenUsed="1"/>
+    <w:lsdException w:name="Table Grid 5" w:semiHidden="1" w:unhideWhenUsed="1"/>
+    <w:lsdException w:name="Table Grid 6" w:semiHidden="1" w:unhideWhenUsed="1"/>
+    <w:lsdException w:name="Table Grid 7" w:semiHidden="1" w:unhideWhenUsed="1"/>
+    <w:lsdException w:name="Table Grid 8" w:semiHidden="1" w:unhideWhenUsed="1"/>
+    <w:lsdException w:name="Table List 1" w:semiHidden="1" w:unhideWhenUsed="1"/>
+    <w:lsdException w:name="Table List 2" w:semiHidden="1" w:unhideWhenUsed="1"/>
+    <w:lsdException w:name="Table List 3" w:semiHidden="1" w:unhideWhenUsed="1"/>
+    <w:lsdException w:name="Table List 4" w:semiHidden="1" w:unhideWhenUsed="1"/>
+    <w:lsdException w:name="Table List 5" w:semiHidden="1" w:unhideWhenUsed="1"/>
+    <w:lsdException w:name="Table List 6" w:semiHidden="1" w:unhideWhenUsed="1"/>
+    <w:lsdException w:name="Table List 7" w:semiHidden="1" w:unhideWhenUsed="1"/>
+    <w:lsdException w:name="Table List 8" w:semiHidden="1" w:unhideWhenUsed="1"/>
+    <w:lsdException w:name="Table 3D effects 1" w:semiHidden="1" w:unhideWhenUsed="1"/>
+    <w:lsdException w:name="Table 3D effects 2" w:semiHidden="1" w:unhideWhenUsed="1"/>
+    <w:lsdException w:name="Table 3D effects 3" w:semiHidden="1" w:unhideWhenUsed="1"/>
+    <w:lsdException w:name="Table Contemporary" w:semiHidden="1" w:unhideWhenUsed="1"/>
+    <w:lsdException w:name="Table Elegant" w:semiHidden="1" w:unhideWhenUsed="1"/>
+    <w:lsdException w:name="Table Professional" w:semiHidden="1" w:unhideWhenUsed="1"/>
+    <w:lsdException w:name="Table Subtle 1" w:semiHidden="1" w:unhideWhenUsed="1"/>
+    <w:lsdException w:name="Table Subtle 2" w:semiHidden="1" w:unhideWhenUsed="1"/>
+    <w:lsdException w:name="Table Web 1" w:semiHidden="1" w:unhideWhenUsed="1"/>
+    <w:lsdException w:name="Table Web 2" w:semiHidden="1" w:unhideWhenUsed="1"/>
+    <w:lsdException w:name="Table Web 3" w:semiHidden="1" w:unhideWhenUsed="1"/>
+    <w:lsdException w:name="Balloon Text" w:semiHidden="1" w:unhideWhenUsed="1"/>
+    <w:lsdException w:name="Table Grid" w:uiPriority="59"/>
+    <w:lsdException w:name="Table Theme" w:semiHidden="1" w:unhideWhenUsed="1"/>
+    <w:lsdException w:name="Placeholder Text" w:semiHidden="1"/>
+    <w:lsdException w:name="Light Shading"/>
+    <w:lsdException w:name="Light List"/>
+    <w:lsdException w:name="Light Grid"/>
+    <w:lsdException w:name="Medium Shading 1"/>
+    <w:lsdException w:name="Medium Shading 2"/>
+    <w:lsdException w:name="Medium List 1"/>
+    <w:lsdException w:name="Medium List 2"/>
+    <w:lsdException w:name="Medium Grid 1"/>
+    <w:lsdException w:name="Medium Grid 2"/>
+    <w:lsdException w:name="Medium Grid 3"/>
+    <w:lsdException w:name="Dark List"/>
+    <w:lsdException w:name="Colorful Shading"/>
+    <w:lsdException w:name="Colorful List"/>
+    <w:lsdException w:name="Colorful Grid"/>
+    <w:lsdException w:name="Light Shading Accent 1"/>
+    <w:lsdException w:name="Light List Accent 1"/>
+    <w:lsdException w:name="Light Grid Accent 1"/>
+    <w:lsdException w:name="Medium Shading 1 Accent 1"/>
+    <w:lsdException w:name="Medium Shading 2 Accent 1"/>
+    <w:lsdException w:name="Medium List 1 Accent 1"/>
+    <w:lsdException w:name="Revision" w:semiHidden="1"/>
+    <w:lsdException w:name="Medium List 2 Accent 1"/>
+    <w:lsdException w:name="Medium Grid 1 Accent 1"/>
+    <w:lsdException w:name="Medium Grid 2 Accent 1"/>
+    <w:lsdException w:name="Medium Grid 3 Accent 1"/>
+    <w:lsdException w:name="Dark List Accent 1"/>
+    <w:lsdException w:name="Colorful Shading Accent 1"/>
+    <w:lsdException w:name="Colorful List Accent 1"/>
+    <w:lsdException w:name="Colorful Grid Accent 1"/>
+    <w:lsdException w:name="Light Shading Accent 2"/>
+    <w:lsdException w:name="Light List Accent 2"/>
+    <w:lsdException w:name="Light Grid Accent 2"/>
+    <w:lsdException w:name="Medium Shading 1 Accent 2"/>
+    <w:lsdException w:name="Medium Shading 2 Accent 2"/>
+    <w:lsdException w:name="Medium List 1 Accent 2"/>
+    <w:lsdException w:name="Medium List 2 Accent 2"/>
+    <w:lsdException w:name="Medium Grid 1 Accent 2"/>
+    <w:lsdException w:name="Medium Grid 2 Accent 2"/>
+    <w:lsdException w:name="Medium Grid 3 Accent 2"/>
+    <w:lsdException w:name="Dark List Accent 2"/>
+    <w:lsdException w:name="Colorful Shading Accent 2"/>
+    <w:lsdException w:name="Colorful List Accent 2"/>
+    <w:lsdException w:name="Colorful Grid Accent 2"/>
+    <w:lsdException w:name="Light Shading Accent 3"/>
+    <w:lsdException w:name="Light List Accent 3"/>
+    <w:lsdException w:name="Light Grid Accent 3"/>
+    <w:lsdException w:name="Medium Shading 1 Accent 3"/>
+    <w:lsdException w:name="Medium Shading 2 Accent 3"/>
+    <w:lsdException w:name="Medium List 1 Accent 3"/>
+    <w:lsdException w:name="Medium List 2 Accent 3"/>
+    <w:lsdException w:name="Medium Grid 1 Accent 3"/>
+    <w:lsdException w:name="Medium Grid 2 Accent 3"/>
+    <w:lsdException w:name="Medium Grid 3 Accent 3"/>
+    <w:lsdException w:name="Dark List Accent 3"/>
+    <w:lsdException w:name="Colorful Shading Accent 3"/>
+    <w:lsdException w:name="Colorful List Accent 3"/>
+    <w:lsdException w:name="Colorful Grid Accent 3"/>
+    <w:lsdException w:name="Light Shading Accent 4"/>
+    <w:lsdException w:name="Light List Accent 4"/>
+    <w:lsdException w:name="Light Grid Accent 4"/>
+    <w:lsdException w:name="Medium Shading 1 Accent 4"/>
+    <w:lsdException w:name="Medium Shading 2 Accent 4"/>
+    <w:lsdException w:name="Medium List 1 Accent 4"/>
+    <w:lsdException w:name="Medium List 2 Accent 4"/>
+    <w:lsdException w:name="Medium Grid 1 Accent 4"/>
+    <w:lsdException w:name="Medium Grid 2 Accent 4"/>
+    <w:lsdException w:name="Medium Grid 3 Accent 4"/>
+    <w:lsdException w:name="Dark List Accent 4"/>
+    <w:lsdException w:name="Colorful Shading Accent 4"/>
+    <w:lsdException w:name="Colorful List Accent 4"/>
+    <w:lsdException w:name="Colorful Grid Accent 4"/>
+    <w:lsdException w:name="Light Shading Accent 5"/>
+    <w:lsdException w:name="Light List Accent 5"/>
+    <w:lsdException w:name="Light Grid Accent 5"/>
+    <w:lsdException w:name="Medium Shading 1 Accent 5"/>
+    <w:lsdException w:name="Medium Shading 2 Accent 5"/>
+    <w:lsdException w:name="Medium List 1 Accent 5"/>
+    <w:lsdException w:name="Medium List 2 Accent 5"/>
+    <w:lsdException w:name="Medium Grid 1 Accent 5"/>
+    <w:lsdException w:name="Medium Grid 2 Accent 5"/>
+    <w:lsdException w:name="Medium Grid 3 Accent 5"/>
+    <w:lsdException w:name="Dark List Accent 5"/>
+    <w:lsdException w:name="Colorful Shading Accent 5"/>
+    <w:lsdException w:name="Colorful List Accent 5"/>
+    <w:lsdException w:name="Colorful Grid Accent 5"/>
+    <w:lsdException w:name="Light Shading Accent 6"/>
+    <w:lsdException w:name="Light List Accent 6"/>
+    <w:lsdException w:name="Light Grid Accent 6"/>
+    <w:lsdException w:name="Medium Shading 1 Accent 6"/>
+    <w:lsdException w:name="Medium Shading 2 Accent 6"/>
+    <w:lsdException w:name="Medium List 1 Accent 6"/>
+    <w:lsdException w:name="Medium List 2 Accent 6"/>
+    <w:lsdException w:name="Medium Grid 1 Accent 6"/>
+    <w:lsdException w:name="Medium Grid 2 Accent 6"/>
+    <w:lsdException w:name="Medium Grid 3 Accent 6"/>
+    <w:lsdException w:name="Dark List Accent 6"/>
+    <w:lsdException w:name="Colorful Shading Accent 6"/>
+    <w:lsdException w:name="Colorful List Accent 6"/>
+    <w:lsdException w:name="Colorful Grid Accent 6"/>
+    <w:lsdException w:name="Subtle Emphasis" w:uiPriority="19" w:qFormat="1"/>
+    <w:lsdException w:name="Intense Emphasis" w:uiPriority="21" w:qFormat="1"/>
+    <w:lsdException w:name="Subtle Reference" w:uiPriority="31" w:qFormat="1"/>
+    <w:lsdException w:name="Intense Reference" w:uiPriority="32" w:qFormat="1"/>
+    <w:lsdException w:name="Book Title" w:uiPriority="33" w:qFormat="1"/>
+    <w:lsdException w:name="Bibliography" w:semiHidden="1" w:uiPriority="37" w:unhideWhenUsed="1"/>
+    <w:lsdException w:name="TOC Heading" w:semiHidden="1" w:uiPriority="39" w:unhideWhenUsed="1" w:qFormat="1"/>
+    <w:lsdException w:name="Plain Table 1" w:uiPriority="41"/>
+    <w:lsdException w:name="Plain Table 2" w:uiPriority="42"/>
+    <w:lsdException w:name="Plain Table 3" w:uiPriority="43"/>
+    <w:lsdException w:name="Plain Table 4" w:uiPriority="44"/>
+    <w:lsdException w:name="Plain Table 5" w:uiPriority="45"/>
+    <w:lsdException w:name="Grid Table Light" w:uiPriority="40"/>
+    <w:lsdException w:name="Grid Table 1 Light" w:uiPriority="46"/>
+    <w:lsdException w:name="Grid Table 2" w:uiPriority="47"/>
+    <w:lsdException w:name="Grid Table 3" w:uiPriority="48"/>
+    <w:lsdException w:name="Grid Table 4" w:uiPriority="49"/>
+    <w:lsdException w:name="Grid Table 5 Dark" w:uiPriority="50"/>
+    <w:lsdException w:name="Grid Table 6 Colorful" w:uiPriority="51"/>
+    <w:lsdException w:name="Grid Table 7 Colorful" w:uiPriority="52"/>
+    <w:lsdException w:name="Grid Table 1 Light Accent 1" w:uiPriority="46"/>
+    <w:lsdException w:name="Grid Table 2 Accent 1" w:uiPriority="47"/>
+    <w:lsdException w:name="Grid Table 3 Accent 1" w:uiPriority="48"/>
+    <w:lsdException w:name="Grid Table 4 Accent 1" w:uiPriority="49"/>
+    <w:lsdException w:name="Grid Table 5 Dark Accent 1" w:uiPriority="50"/>
+    <w:lsdException w:name="Grid Table 6 Colorful Accent 1" w:uiPriority="51"/>
+    <w:lsdException w:name="Grid Table 7 Colorful Accent 1" w:uiPriority="52"/>
+    <w:lsdException w:name="Grid Table 1 Light Accent 2" w:uiPriority="46"/>
+    <w:lsdException w:name="Grid Table 2 Accent 2" w:uiPriority="47"/>
+    <w:lsdException w:name="Grid Table 3 Accent 2" w:uiPriority="48"/>
+    <w:lsdException w:name="Grid Table 4 Accent 2" w:uiPriority="49"/>
+    <w:lsdException w:name="Grid Table 5 Dark Accent 2" w:uiPriority="50"/>
+    <w:lsdException w:name="Grid Table 6 Colorful Accent 2" w:uiPriority="51"/>
+    <w:lsdException w:name="Grid Table 7 Colorful Accent 2" w:uiPriority="52"/>
+    <w:lsdException w:name="Grid Table 1 Light Accent 3" w:uiPriority="46"/>
+    <w:lsdException w:name="Grid Table 2 Accent 3" w:uiPriority="47"/>
+    <w:lsdException w:name="Grid Table 3 Accent 3" w:uiPriority="48"/>
+    <w:lsdException w:name="Grid Table 4 Accent 3" w:uiPriority="49"/>
+    <w:lsdException w:name="Grid Table 5 Dark Accent 3" w:uiPriority="50"/>
+    <w:lsdException w:name="Grid Table 6 Colorful Accent 3" w:uiPriority="51"/>
+    <w:lsdException w:name="Grid Table 7 Colorful Accent 3" w:uiPriority="52"/>
+    <w:lsdException w:name="Grid Table 1 Light Accent 4" w:uiPriority="46"/>
+    <w:lsdException w:name="Grid Table 2 Accent 4" w:uiPriority="47"/>
+    <w:lsdException w:name="Grid Table 3 Accent 4" w:uiPriority="48"/>
+    <w:lsdException w:name="Grid Table 4 Accent 4" w:uiPriority="49"/>
+    <w:lsdException w:name="Grid Table 5 Dark Accent 4" w:uiPriority="50"/>
+    <w:lsdException w:name="Grid Table 6 Colorful Accent 4" w:uiPriority="51"/>
+    <w:lsdException w:name="Grid Table 7 Colorful Accent 4" w:uiPriority="52"/>
+    <w:lsdException w:name="Grid Table 1 Light Accent 5" w:uiPriority="46"/>
+    <w:lsdException w:name="Grid Table 2 Accent 5" w:uiPriority="47"/>
+    <w:lsdException w:name="Grid Table 3 Accent 5" w:uiPriority="48"/>
+    <w:lsdException w:name="Grid Table 4 Accent 5" w:uiPriority="49"/>
+    <w:lsdException w:name="Grid Table 5 Dark Accent 5" w:uiPriority="50"/>
+    <w:lsdException w:name="Grid Table 6 Colorful Accent 5" w:uiPriority="51"/>
+    <w:lsdException w:name="Grid Table 7 Colorful Accent 5" w:uiPriority="52"/>
+    <w:lsdException w:name="Grid Table 1 Light Accent 6" w:uiPriority="46"/>
+    <w:lsdException w:name="Grid Table 2 Accent 6" w:uiPriority="47"/>
+    <w:lsdException w:name="Grid Table 3 Accent 6" w:uiPriority="48"/>
+    <w:lsdException w:name="Grid Table 4 Accent 6" w:uiPriority="49"/>
+    <w:lsdException w:name="Grid Table 5 Dark Accent 6" w:uiPriority="50"/>
+    <w:lsdException w:name="Grid Table 6 Colorful Accent 6" w:uiPriority="51"/>
+    <w:lsdException w:name="Grid Table 7 Colorful Accent 6" w:uiPriority="52"/>
+    <w:lsdException w:name="List Table 1 Light" w:uiPriority="46"/>
+    <w:lsdException w:name="List Table 2" w:uiPriority="47"/>
+    <w:lsdException w:name="List Table 3" w:uiPriority="48"/>
+    <w:lsdException w:name="List Table 4" w:uiPriority="49"/>
+    <w:lsdException w:name="List Table 5 Dark" w:uiPriority="50"/>
+    <w:lsdException w:name="List Table 6 Colorful" w:uiPriority="51"/>
+    <w:lsdException w:name="List Table 7 Colorful" w:uiPriority="52"/>
+    <w:lsdException w:name="List Table 1 Light Accent 1" w:uiPriority="46"/>
+    <w:lsdException w:name="List Table 2 Accent 1" w:uiPriority="47"/>
+    <w:lsdException w:name="List Table 3 Accent 1" w:uiPriority="48"/>
+    <w:lsdException w:name="List Table 4 Accent 1" w:uiPriority="49"/>
+    <w:lsdException w:name="List Table 5 Dark Accent 1" w:uiPriority="50"/>
+    <w:lsdException w:name="List Table 6 Colorful Accent 1" w:uiPriority="51"/>
+    <w:lsdException w:name="List Table 7 Colorful Accent 1" w:uiPriority="52"/>
+    <w:lsdException w:name="List Table 1 Light Accent 2" w:uiPriority="46"/>
+    <w:lsdException w:name="List Table 2 Accent 2" w:uiPriority="47"/>
+    <w:lsdException w:name="List Table 3 Accent 2" w:uiPriority="48"/>
+    <w:lsdException w:name="List Table 4 Accent 2" w:uiPriority="49"/>
+    <w:lsdException w:name="List Table 5 Dark Accent 2" w:uiPriority="50"/>
+    <w:lsdException w:name="List Table 6 Colorful Accent 2" w:uiPriority="51"/>
+    <w:lsdException w:name="List Table 7 Colorful Accent 2" w:uiPriority="52"/>
+    <w:lsdException w:name="List Table 1 Light Accent 3" w:uiPriority="46"/>
+    <w:lsdException w:name="List Table 2 Accent 3" w:uiPriority="47"/>
+    <w:lsdException w:name="List Table 3 Accent 3" w:uiPriority="48"/>
+    <w:lsdException w:name="List Table 4 Accent 3" w:uiPriority="49"/>
+    <w:lsdException w:name="List Table 5 Dark Accent 3" w:uiPriority="50"/>
+    <w:lsdException w:name="List Table 6 Colorful Accent 3" w:uiPriority="51"/>
+    <w:lsdException w:name="List Table 7 Colorful Accent 3" w:uiPriority="52"/>
+    <w:lsdException w:name="List Table 1 Light Accent 4" w:uiPriority="46"/>
+    <w:lsdException w:name="List Table 2 Accent 4" w:uiPriority="47"/>
+    <w:lsdException w:name="List Table 3 Accent 4" w:uiPriority="48"/>
+    <w:lsdException w:name="List Table 4 Accent 4" w:uiPriority="49"/>
+    <w:lsdException w:name="List Table 5 Dark Accent 4" w:uiPriority="50"/>
+    <w:lsdException w:name="List Table 6 Colorful Accent 4" w:uiPriority="51"/>
+    <w:lsdException w:name="List Table 7 Colorful Accent 4" w:uiPriority="52"/>
+    <w:lsdException w:name="List Table 1 Light Accent 5" w:uiPriority="46"/>
+    <w:lsdException w:name="List Table 2 Accent 5" w:uiPriority="47"/>
+    <w:lsdException w:name="List Table 3 Accent 5" w:uiPriority="48"/>
+    <w:lsdException w:name="List Table 4 Accent 5" w:uiPriority="49"/>
+    <w:lsdException w:name="List Table 5 Dark Accent 5" w:uiPriority="50"/>
+    <w:lsdException w:name="List Table 6 Colorful Accent 5" w:uiPriority="51"/>
+    <w:lsdException w:name="List Table 7 Colorful Accent 5" w:uiPriority="52"/>
+    <w:lsdException w:name="List Table 1 Light Accent 6" w:uiPriority="46"/>
+    <w:lsdException w:name="List Table 2 Accent 6" w:uiPriority="47"/>
+    <w:lsdException w:name="List Table 3 Accent 6" w:uiPriority="48"/>
+    <w:lsdException w:name="List Table 4 Accent 6" w:uiPriority="49"/>
+    <w:lsdException w:name="List Table 5 Dark Accent 6" w:uiPriority="50"/>
+    <w:lsdException w:name="List Table 6 Colorful Accent 6" w:uiPriority="51"/>
+    <w:lsdException w:name="List Table 7 Colorful Accent 6" w:uiPriority="52"/>
+    <w:lsdException w:name="Mention" w:semiHidden="1" w:unhideWhenUsed="1"/>
+    <w:lsdException w:name="Smart Hyperlink" w:semiHidden="1" w:unhideWhenUsed="1"/>
+    <w:lsdException w:name="Hashtag" w:semiHidden="1" w:unhideWhenUsed="1"/>
+    <w:lsdException w:name="Unresolved Mention" w:semiHidden="1" w:unhideWhenUsed="1"/>
   </w:latentStyles>
-  <w:style w:type="paragraph" w:default="1" w:styleId="1">
+  <w:style w:type="paragraph" w:default="1" w:styleId="a1">
     <w:name w:val="Normal"/>
     <w:qFormat/>
-    <w:uiPriority w:val="0"/>
     <w:pPr>
       <w:spacing w:after="0" w:line="240" w:lineRule="auto"/>
     </w:pPr>
     <w:rPr>
-      <w:rFonts w:ascii="Times New Roman" w:hAnsi="Times New Roman" w:eastAsia="Times New Roman" w:cs="Times New Roman"/>
       <w:sz w:val="26"/>
       <w:szCs w:val="26"/>
-      <w:lang w:val="ru-RU" w:eastAsia="ru-RU" w:bidi="ar-SA"/>
     </w:rPr>
   </w:style>
-  <w:style w:type="paragraph" w:styleId="2">
+  <w:style w:type="paragraph" w:styleId="1">
     <w:name w:val="heading 1"/>
-    <w:basedOn w:val="1"/>
-    <w:next w:val="3"/>
-    <w:link w:val="15"/>
+    <w:basedOn w:val="a1"/>
+    <w:next w:val="a2"/>
+    <w:link w:val="10"/>
     <w:qFormat/>
-    <w:uiPriority w:val="0"/>
     <w:pPr>
       <w:keepNext/>
       <w:numPr>
-        <w:ilvl w:val="0"/>
         <w:numId w:val="1"/>
       </w:numPr>
       <w:suppressAutoHyphens/>
@@ -2466,13 +2882,12 @@
       <w:szCs w:val="28"/>
     </w:rPr>
   </w:style>
-  <w:style w:type="paragraph" w:styleId="4">
+  <w:style w:type="paragraph" w:styleId="2">
     <w:name w:val="heading 2"/>
-    <w:basedOn w:val="1"/>
-    <w:next w:val="3"/>
-    <w:link w:val="16"/>
+    <w:basedOn w:val="a1"/>
+    <w:next w:val="a2"/>
+    <w:link w:val="20"/>
     <w:qFormat/>
-    <w:uiPriority w:val="0"/>
     <w:pPr>
       <w:keepNext/>
       <w:keepLines/>
@@ -2489,13 +2904,12 @@
       <w:szCs w:val="24"/>
     </w:rPr>
   </w:style>
-  <w:style w:type="paragraph" w:styleId="5">
+  <w:style w:type="paragraph" w:styleId="3">
     <w:name w:val="heading 3"/>
-    <w:basedOn w:val="1"/>
-    <w:next w:val="1"/>
-    <w:link w:val="17"/>
+    <w:basedOn w:val="a1"/>
+    <w:next w:val="a1"/>
+    <w:link w:val="30"/>
     <w:qFormat/>
-    <w:uiPriority w:val="0"/>
     <w:pPr>
       <w:widowControl w:val="0"/>
       <w:numPr>
@@ -2511,21 +2925,19 @@
       <w:szCs w:val="24"/>
     </w:rPr>
   </w:style>
-  <w:style w:type="character" w:default="1" w:styleId="11">
+  <w:style w:type="character" w:default="1" w:styleId="a3">
     <w:name w:val="Default Paragraph Font"/>
+    <w:uiPriority w:val="1"/>
     <w:semiHidden/>
     <w:unhideWhenUsed/>
-    <w:qFormat/>
-    <w:uiPriority w:val="1"/>
   </w:style>
-  <w:style w:type="table" w:default="1" w:styleId="12">
+  <w:style w:type="table" w:default="1" w:styleId="a4">
     <w:name w:val="Normal Table"/>
+    <w:uiPriority w:val="99"/>
     <w:semiHidden/>
     <w:unhideWhenUsed/>
-    <w:qFormat/>
-    <w:uiPriority w:val="99"/>
     <w:tblPr>
-      <w:tblLayout w:type="fixed"/>
+      <w:tblInd w:w="0" w:type="dxa"/>
       <w:tblCellMar>
         <w:top w:w="0" w:type="dxa"/>
         <w:left w:w="108" w:type="dxa"/>
@@ -2534,10 +2946,15 @@
       </w:tblCellMar>
     </w:tblPr>
   </w:style>
-  <w:style w:type="paragraph" w:customStyle="1" w:styleId="3">
+  <w:style w:type="numbering" w:default="1" w:styleId="a5">
+    <w:name w:val="No List"/>
+    <w:uiPriority w:val="99"/>
+    <w:semiHidden/>
+    <w:unhideWhenUsed/>
+  </w:style>
+  <w:style w:type="paragraph" w:customStyle="1" w:styleId="a2">
     <w:name w:val="Абзац как надо"/>
     <w:qFormat/>
-    <w:uiPriority w:val="0"/>
     <w:pPr>
       <w:widowControl w:val="0"/>
       <w:spacing w:after="0" w:line="360" w:lineRule="auto"/>
@@ -2545,19 +2962,16 @@
       <w:jc w:val="both"/>
     </w:pPr>
     <w:rPr>
-      <w:rFonts w:ascii="Times New Roman" w:hAnsi="Times New Roman" w:eastAsia="Times New Roman" w:cs="Times New Roman"/>
       <w:sz w:val="28"/>
       <w:szCs w:val="28"/>
-      <w:lang w:val="ru-RU" w:eastAsia="ru-RU" w:bidi="ar-SA"/>
     </w:rPr>
   </w:style>
-  <w:style w:type="paragraph" w:styleId="6">
+  <w:style w:type="paragraph" w:styleId="a6">
     <w:name w:val="header"/>
-    <w:basedOn w:val="1"/>
-    <w:link w:val="13"/>
+    <w:basedOn w:val="a1"/>
+    <w:link w:val="a7"/>
     <w:semiHidden/>
     <w:qFormat/>
-    <w:uiPriority w:val="0"/>
     <w:pPr>
       <w:tabs>
         <w:tab w:val="center" w:pos="4153"/>
@@ -2569,13 +2983,12 @@
       <w:szCs w:val="28"/>
     </w:rPr>
   </w:style>
-  <w:style w:type="paragraph" w:styleId="7">
+  <w:style w:type="paragraph" w:styleId="11">
     <w:name w:val="toc 1"/>
-    <w:basedOn w:val="1"/>
-    <w:next w:val="1"/>
+    <w:basedOn w:val="a1"/>
+    <w:next w:val="a1"/>
     <w:semiHidden/>
     <w:qFormat/>
-    <w:uiPriority w:val="0"/>
     <w:pPr>
       <w:widowControl w:val="0"/>
       <w:tabs>
@@ -2590,26 +3003,25 @@
       <w:szCs w:val="28"/>
     </w:rPr>
   </w:style>
-  <w:style w:type="paragraph" w:styleId="8">
+  <w:style w:type="paragraph" w:styleId="21">
     <w:name w:val="toc 2"/>
-    <w:basedOn w:val="1"/>
-    <w:next w:val="1"/>
+    <w:basedOn w:val="a1"/>
+    <w:next w:val="a1"/>
+    <w:uiPriority w:val="39"/>
     <w:semiHidden/>
     <w:unhideWhenUsed/>
     <w:qFormat/>
-    <w:uiPriority w:val="39"/>
     <w:pPr>
       <w:spacing w:after="100"/>
       <w:ind w:left="260"/>
     </w:pPr>
   </w:style>
-  <w:style w:type="paragraph" w:styleId="9">
+  <w:style w:type="paragraph" w:styleId="a8">
     <w:name w:val="Body Text Indent"/>
-    <w:basedOn w:val="1"/>
-    <w:link w:val="20"/>
+    <w:basedOn w:val="a1"/>
+    <w:link w:val="a9"/>
     <w:semiHidden/>
     <w:qFormat/>
-    <w:uiPriority w:val="0"/>
     <w:pPr>
       <w:spacing w:line="360" w:lineRule="auto"/>
       <w:jc w:val="both"/>
@@ -2619,13 +3031,13 @@
       <w:szCs w:val="20"/>
     </w:rPr>
   </w:style>
-  <w:style w:type="paragraph" w:styleId="10">
+  <w:style w:type="paragraph" w:styleId="aa">
     <w:name w:val="footer"/>
-    <w:basedOn w:val="1"/>
-    <w:link w:val="22"/>
+    <w:basedOn w:val="a1"/>
+    <w:link w:val="ab"/>
+    <w:uiPriority w:val="99"/>
     <w:unhideWhenUsed/>
     <w:qFormat/>
-    <w:uiPriority w:val="99"/>
     <w:pPr>
       <w:tabs>
         <w:tab w:val="center" w:pos="4677"/>
@@ -2633,25 +3045,23 @@
       </w:tabs>
     </w:pPr>
   </w:style>
-  <w:style w:type="character" w:customStyle="1" w:styleId="13">
+  <w:style w:type="character" w:customStyle="1" w:styleId="a7">
     <w:name w:val="Верхний колонтитул Знак"/>
-    <w:basedOn w:val="11"/>
-    <w:link w:val="6"/>
+    <w:basedOn w:val="a3"/>
+    <w:link w:val="a6"/>
     <w:semiHidden/>
     <w:qFormat/>
-    <w:uiPriority w:val="0"/>
     <w:rPr>
-      <w:rFonts w:ascii="Times New Roman" w:hAnsi="Times New Roman" w:eastAsia="Times New Roman" w:cs="Times New Roman"/>
+      <w:rFonts w:ascii="Times New Roman" w:eastAsia="Times New Roman" w:hAnsi="Times New Roman" w:cs="Times New Roman"/>
       <w:sz w:val="28"/>
       <w:szCs w:val="28"/>
       <w:lang w:eastAsia="ru-RU"/>
     </w:rPr>
   </w:style>
-  <w:style w:type="paragraph" w:customStyle="1" w:styleId="14">
+  <w:style w:type="paragraph" w:customStyle="1" w:styleId="ac">
     <w:name w:val="Наименование"/>
-    <w:basedOn w:val="1"/>
+    <w:basedOn w:val="a1"/>
     <w:qFormat/>
-    <w:uiPriority w:val="0"/>
     <w:pPr>
       <w:widowControl w:val="0"/>
       <w:spacing w:line="360" w:lineRule="auto"/>
@@ -2662,51 +3072,47 @@
       <w:szCs w:val="28"/>
     </w:rPr>
   </w:style>
-  <w:style w:type="character" w:customStyle="1" w:styleId="15">
+  <w:style w:type="character" w:customStyle="1" w:styleId="10">
     <w:name w:val="Заголовок 1 Знак"/>
-    <w:basedOn w:val="11"/>
-    <w:link w:val="2"/>
+    <w:basedOn w:val="a3"/>
+    <w:link w:val="1"/>
     <w:qFormat/>
-    <w:uiPriority w:val="0"/>
     <w:rPr>
-      <w:rFonts w:ascii="Times New Roman" w:hAnsi="Times New Roman" w:eastAsia="Times New Roman" w:cs="Times New Roman"/>
+      <w:rFonts w:ascii="Times New Roman" w:eastAsia="Times New Roman" w:hAnsi="Times New Roman" w:cs="Times New Roman"/>
       <w:kern w:val="28"/>
       <w:sz w:val="28"/>
       <w:szCs w:val="28"/>
       <w:lang w:eastAsia="ru-RU"/>
     </w:rPr>
   </w:style>
-  <w:style w:type="character" w:customStyle="1" w:styleId="16">
+  <w:style w:type="character" w:customStyle="1" w:styleId="20">
     <w:name w:val="Заголовок 2 Знак"/>
-    <w:basedOn w:val="11"/>
-    <w:link w:val="4"/>
+    <w:basedOn w:val="a3"/>
+    <w:link w:val="2"/>
     <w:qFormat/>
-    <w:uiPriority w:val="0"/>
     <w:rPr>
-      <w:rFonts w:ascii="Times New Roman" w:hAnsi="Times New Roman" w:eastAsia="Times New Roman" w:cs="Times New Roman"/>
+      <w:rFonts w:ascii="Times New Roman" w:eastAsia="Times New Roman" w:hAnsi="Times New Roman" w:cs="Times New Roman"/>
       <w:sz w:val="28"/>
       <w:szCs w:val="24"/>
       <w:lang w:eastAsia="ru-RU"/>
     </w:rPr>
   </w:style>
-  <w:style w:type="character" w:customStyle="1" w:styleId="17">
+  <w:style w:type="character" w:customStyle="1" w:styleId="30">
     <w:name w:val="Заголовок 3 Знак"/>
-    <w:basedOn w:val="11"/>
-    <w:link w:val="5"/>
+    <w:basedOn w:val="a3"/>
+    <w:link w:val="3"/>
     <w:qFormat/>
-    <w:uiPriority w:val="0"/>
     <w:rPr>
-      <w:rFonts w:ascii="Times New Roman" w:hAnsi="Times New Roman" w:eastAsia="Times New Roman" w:cs="Times New Roman"/>
+      <w:rFonts w:ascii="Times New Roman" w:eastAsia="Times New Roman" w:hAnsi="Times New Roman" w:cs="Times New Roman"/>
       <w:sz w:val="28"/>
       <w:szCs w:val="24"/>
       <w:lang w:eastAsia="ru-RU"/>
     </w:rPr>
   </w:style>
-  <w:style w:type="paragraph" w:customStyle="1" w:styleId="18">
+  <w:style w:type="paragraph" w:customStyle="1" w:styleId="ad">
     <w:name w:val="Нумерация колонок"/>
-    <w:basedOn w:val="1"/>
+    <w:basedOn w:val="a1"/>
     <w:qFormat/>
-    <w:uiPriority w:val="0"/>
     <w:pPr>
       <w:spacing w:before="60" w:after="60"/>
       <w:jc w:val="center"/>
@@ -2716,41 +3122,37 @@
       <w:szCs w:val="28"/>
     </w:rPr>
   </w:style>
-  <w:style w:type="paragraph" w:customStyle="1" w:styleId="19">
+  <w:style w:type="paragraph" w:customStyle="1" w:styleId="ae">
     <w:name w:val="Чертежный"/>
     <w:qFormat/>
-    <w:uiPriority w:val="0"/>
     <w:pPr>
       <w:spacing w:after="0" w:line="240" w:lineRule="auto"/>
       <w:jc w:val="both"/>
     </w:pPr>
     <w:rPr>
-      <w:rFonts w:ascii="ISOCPEUR" w:hAnsi="ISOCPEUR" w:eastAsia="Times New Roman" w:cs="Times New Roman"/>
+      <w:rFonts w:ascii="ISOCPEUR" w:hAnsi="ISOCPEUR"/>
       <w:i/>
       <w:sz w:val="28"/>
-      <w:szCs w:val="20"/>
-      <w:lang w:val="uk-UA" w:eastAsia="ru-RU" w:bidi="ar-SA"/>
+      <w:lang w:val="uk-UA"/>
     </w:rPr>
   </w:style>
-  <w:style w:type="character" w:customStyle="1" w:styleId="20">
+  <w:style w:type="character" w:customStyle="1" w:styleId="a9">
     <w:name w:val="Основной текст с отступом Знак"/>
-    <w:basedOn w:val="11"/>
-    <w:link w:val="9"/>
+    <w:basedOn w:val="a3"/>
+    <w:link w:val="a8"/>
     <w:semiHidden/>
     <w:qFormat/>
-    <w:uiPriority w:val="0"/>
     <w:rPr>
-      <w:rFonts w:ascii="Times New Roman" w:hAnsi="Times New Roman" w:eastAsia="Times New Roman" w:cs="Times New Roman"/>
+      <w:rFonts w:ascii="Times New Roman" w:eastAsia="Times New Roman" w:hAnsi="Times New Roman" w:cs="Times New Roman"/>
       <w:sz w:val="20"/>
       <w:szCs w:val="20"/>
       <w:lang w:eastAsia="ru-RU"/>
     </w:rPr>
   </w:style>
-  <w:style w:type="paragraph" w:customStyle="1" w:styleId="21">
+  <w:style w:type="paragraph" w:customStyle="1" w:styleId="120">
     <w:name w:val="Надпись 12_0"/>
-    <w:basedOn w:val="1"/>
+    <w:basedOn w:val="a1"/>
     <w:qFormat/>
-    <w:uiPriority w:val="0"/>
     <w:pPr>
       <w:spacing w:before="80" w:line="192" w:lineRule="auto"/>
       <w:jc w:val="center"/>
@@ -2760,27 +3162,25 @@
       <w:szCs w:val="24"/>
     </w:rPr>
   </w:style>
-  <w:style w:type="character" w:customStyle="1" w:styleId="22">
+  <w:style w:type="character" w:customStyle="1" w:styleId="ab">
     <w:name w:val="Нижний колонтитул Знак"/>
-    <w:basedOn w:val="11"/>
-    <w:link w:val="10"/>
+    <w:basedOn w:val="a3"/>
+    <w:link w:val="aa"/>
+    <w:uiPriority w:val="99"/>
     <w:qFormat/>
-    <w:uiPriority w:val="99"/>
     <w:rPr>
-      <w:rFonts w:ascii="Times New Roman" w:hAnsi="Times New Roman" w:eastAsia="Times New Roman" w:cs="Times New Roman"/>
+      <w:rFonts w:ascii="Times New Roman" w:eastAsia="Times New Roman" w:hAnsi="Times New Roman" w:cs="Times New Roman"/>
       <w:sz w:val="26"/>
       <w:szCs w:val="26"/>
       <w:lang w:eastAsia="ru-RU"/>
     </w:rPr>
   </w:style>
-  <w:style w:type="paragraph" w:customStyle="1" w:styleId="23">
+  <w:style w:type="paragraph" w:customStyle="1" w:styleId="a">
     <w:name w:val="Нумерация строки"/>
-    <w:basedOn w:val="1"/>
+    <w:basedOn w:val="a1"/>
     <w:qFormat/>
-    <w:uiPriority w:val="0"/>
     <w:pPr>
       <w:numPr>
-        <w:ilvl w:val="0"/>
         <w:numId w:val="2"/>
       </w:numPr>
       <w:spacing w:before="60" w:line="360" w:lineRule="auto"/>
@@ -2791,11 +3191,10 @@
       <w:szCs w:val="24"/>
     </w:rPr>
   </w:style>
-  <w:style w:type="paragraph" w:customStyle="1" w:styleId="24">
+  <w:style w:type="paragraph" w:customStyle="1" w:styleId="a0">
     <w:name w:val="Нумерация строки_"/>
-    <w:basedOn w:val="23"/>
+    <w:basedOn w:val="a"/>
     <w:qFormat/>
-    <w:uiPriority w:val="0"/>
     <w:pPr>
       <w:numPr>
         <w:ilvl w:val="1"/>
@@ -3088,6 +3487,7 @@
     </a:fmtScheme>
   </a:themeElements>
   <a:objectDefaults/>
+  <a:extraClrSchemeLst/>
 </a:theme>
 </file>
 
